--- a/Basic Documentation.docx
+++ b/Basic Documentation.docx
@@ -235,6 +235,102 @@
     <w:p>
       <w:pPr>
         <w:pStyle w:val="ListParagraph"/>
+        <w:shd w:val="clear" w:color="auto" w:fill="1E1E1E"/>
+        <w:spacing w:after="0" w:line="285" w:lineRule="atLeast"/>
+        <w:ind w:left="1080"/>
+        <w:rPr>
+          <w:rFonts w:ascii="Consolas" w:eastAsia="Times New Roman" w:hAnsi="Consolas" w:cs="Times New Roman"/>
+          <w:color w:val="D4D4D4"/>
+          <w:kern w:val="0"/>
+          <w:sz w:val="21"/>
+          <w:szCs w:val="21"/>
+          <w:lang w:eastAsia="ja-JP"/>
+          <w14:ligatures w14:val="none"/>
+        </w:rPr>
+      </w:pPr>
+      <w:proofErr w:type="spellStart"/>
+      <w:r>
+        <w:rPr>
+          <w:rFonts w:ascii="Consolas" w:eastAsia="Times New Roman" w:hAnsi="Consolas" w:cs="Times New Roman"/>
+          <w:color w:val="C586C0"/>
+          <w:kern w:val="0"/>
+          <w:sz w:val="21"/>
+          <w:szCs w:val="21"/>
+          <w:lang w:eastAsia="ja-JP"/>
+          <w14:ligatures w14:val="none"/>
+        </w:rPr>
+        <w:t>npm</w:t>
+      </w:r>
+      <w:proofErr w:type="spellEnd"/>
+      <w:r>
+        <w:rPr>
+          <w:rFonts w:ascii="Consolas" w:eastAsia="Times New Roman" w:hAnsi="Consolas" w:cs="Times New Roman"/>
+          <w:color w:val="C586C0"/>
+          <w:kern w:val="0"/>
+          <w:sz w:val="21"/>
+          <w:szCs w:val="21"/>
+          <w:lang w:eastAsia="ja-JP"/>
+          <w14:ligatures w14:val="none"/>
+        </w:rPr>
+        <w:t xml:space="preserve"> install -g @vue/cli</w:t>
+      </w:r>
+    </w:p>
+    <w:p>
+      <w:pPr>
+        <w:pStyle w:val="ListParagraph"/>
+        <w:ind w:left="1080"/>
+        <w:rPr>
+          <w:lang w:val="en-US"/>
+        </w:rPr>
+      </w:pPr>
+    </w:p>
+    <w:p>
+      <w:pPr>
+        <w:pStyle w:val="ListParagraph"/>
+        <w:rPr>
+          <w:lang w:val="en-US"/>
+        </w:rPr>
+      </w:pPr>
+    </w:p>
+    <w:p>
+      <w:pPr>
+        <w:pStyle w:val="ListParagraph"/>
+        <w:rPr>
+          <w:lang w:val="en-US"/>
+        </w:rPr>
+      </w:pPr>
+      <w:r>
+        <w:rPr>
+          <w:lang w:val="en-US"/>
+        </w:rPr>
+        <w:t xml:space="preserve">or clone repository from </w:t>
+      </w:r>
+      <w:proofErr w:type="spellStart"/>
+      <w:r>
+        <w:rPr>
+          <w:lang w:val="en-US"/>
+        </w:rPr>
+        <w:t>Github</w:t>
+      </w:r>
+      <w:proofErr w:type="spellEnd"/>
+      <w:r>
+        <w:rPr>
+          <w:lang w:val="en-US"/>
+        </w:rPr>
+        <w:t xml:space="preserve"> link</w:t>
+      </w:r>
+    </w:p>
+    <w:p>
+      <w:pPr>
+        <w:pStyle w:val="ListParagraph"/>
+        <w:rPr>
+          <w:lang w:val="en-US"/>
+        </w:rPr>
+      </w:pPr>
+    </w:p>
+    <w:p>
+      <w:pPr>
+        <w:pStyle w:val="ListParagraph"/>
         <w:numPr>
           <w:ilvl w:val="0"/>
           <w:numId w:val="8"/>
@@ -243,64 +339,12 @@
           <w:lang w:val="en-US"/>
         </w:rPr>
       </w:pPr>
-      <w:proofErr w:type="spellStart"/>
-      <w:r>
-        <w:rPr>
-          <w:lang w:val="en-US"/>
-        </w:rPr>
-        <w:t>npm</w:t>
-      </w:r>
-      <w:proofErr w:type="spellEnd"/>
-      <w:r>
-        <w:rPr>
-          <w:lang w:val="en-US"/>
-        </w:rPr>
-        <w:t xml:space="preserve"> install -g @vue/cli</w:t>
-      </w:r>
-    </w:p>
-    <w:p>
-      <w:pPr>
-        <w:pStyle w:val="ListParagraph"/>
-        <w:rPr>
-          <w:lang w:val="en-US"/>
-        </w:rPr>
-      </w:pPr>
-    </w:p>
-    <w:p>
-      <w:pPr>
-        <w:pStyle w:val="ListParagraph"/>
-        <w:rPr>
-          <w:lang w:val="en-US"/>
-        </w:rPr>
-      </w:pPr>
-      <w:r>
-        <w:rPr>
-          <w:lang w:val="en-US"/>
-        </w:rPr>
-        <w:t xml:space="preserve">or clone repository from </w:t>
-      </w:r>
-      <w:proofErr w:type="spellStart"/>
-      <w:r>
-        <w:rPr>
-          <w:lang w:val="en-US"/>
-        </w:rPr>
-        <w:t>Github</w:t>
-      </w:r>
-      <w:proofErr w:type="spellEnd"/>
-      <w:r>
-        <w:rPr>
-          <w:lang w:val="en-US"/>
-        </w:rPr>
-        <w:t xml:space="preserve"> link</w:t>
-      </w:r>
-    </w:p>
-    <w:p>
-      <w:pPr>
-        <w:pStyle w:val="ListParagraph"/>
-        <w:rPr>
-          <w:lang w:val="en-US"/>
-        </w:rPr>
-      </w:pPr>
+      <w:r>
+        <w:rPr>
+          <w:lang w:val="en-US"/>
+        </w:rPr>
+        <w:t>Create new empty folder</w:t>
+      </w:r>
     </w:p>
     <w:p>
       <w:pPr>
@@ -317,7 +361,21 @@
         <w:rPr>
           <w:lang w:val="en-US"/>
         </w:rPr>
-        <w:t>Create new empty folder</w:t>
+        <w:t xml:space="preserve">Run </w:t>
+      </w:r>
+      <w:proofErr w:type="spellStart"/>
+      <w:r>
+        <w:rPr>
+          <w:lang w:val="en-US"/>
+        </w:rPr>
+        <w:t>cmd</w:t>
+      </w:r>
+      <w:proofErr w:type="spellEnd"/>
+      <w:r>
+        <w:rPr>
+          <w:lang w:val="en-US"/>
+        </w:rPr>
+        <w:t xml:space="preserve"> in the created folder</w:t>
       </w:r>
     </w:p>
     <w:p>
@@ -331,25 +389,47 @@
           <w:lang w:val="en-US"/>
         </w:rPr>
       </w:pPr>
-      <w:r>
-        <w:rPr>
-          <w:lang w:val="en-US"/>
-        </w:rPr>
-        <w:t xml:space="preserve">Run </w:t>
-      </w:r>
       <w:proofErr w:type="spellStart"/>
       <w:r>
         <w:rPr>
           <w:lang w:val="en-US"/>
         </w:rPr>
-        <w:t>cmd</w:t>
+        <w:t>gh</w:t>
       </w:r>
       <w:proofErr w:type="spellEnd"/>
       <w:r>
         <w:rPr>
           <w:lang w:val="en-US"/>
         </w:rPr>
-        <w:t xml:space="preserve"> in the created folder</w:t>
+        <w:t xml:space="preserve"> repo clone </w:t>
+      </w:r>
+      <w:proofErr w:type="spellStart"/>
+      <w:r>
+        <w:rPr>
+          <w:lang w:val="en-US"/>
+        </w:rPr>
+        <w:t>repo_name</w:t>
+      </w:r>
+      <w:proofErr w:type="spellEnd"/>
+      <w:r>
+        <w:rPr>
+          <w:lang w:val="en-US"/>
+        </w:rPr>
+        <w:t xml:space="preserve"> (replace </w:t>
+      </w:r>
+      <w:proofErr w:type="spellStart"/>
+      <w:r>
+        <w:rPr>
+          <w:lang w:val="en-US"/>
+        </w:rPr>
+        <w:t>repo_name</w:t>
+      </w:r>
+      <w:proofErr w:type="spellEnd"/>
+      <w:r>
+        <w:rPr>
+          <w:lang w:val="en-US"/>
+        </w:rPr>
+        <w:t xml:space="preserve"> with actual repository name)</w:t>
       </w:r>
     </w:p>
     <w:p>
@@ -363,105 +443,123 @@
           <w:lang w:val="en-US"/>
         </w:rPr>
       </w:pPr>
+      <w:r>
+        <w:rPr>
+          <w:lang w:val="en-US"/>
+        </w:rPr>
+        <w:t xml:space="preserve">Right click inside cloned repo, </w:t>
+      </w:r>
+      <w:r>
+        <w:rPr>
+          <w:lang w:val="en-US"/>
+        </w:rPr>
+        <w:t>“</w:t>
+      </w:r>
+      <w:r>
+        <w:rPr>
+          <w:lang w:val="en-US"/>
+        </w:rPr>
+        <w:t>Open with VS Code</w:t>
+      </w:r>
+      <w:r>
+        <w:rPr>
+          <w:lang w:val="en-US"/>
+        </w:rPr>
+        <w:t>”</w:t>
+      </w:r>
+    </w:p>
+    <w:p>
+      <w:pPr>
+        <w:pStyle w:val="ListParagraph"/>
+        <w:ind w:left="1080"/>
+        <w:rPr>
+          <w:lang w:val="en-US"/>
+        </w:rPr>
+      </w:pPr>
+    </w:p>
+    <w:p>
+      <w:pPr>
+        <w:pStyle w:val="ListParagraph"/>
+        <w:shd w:val="clear" w:color="auto" w:fill="1E1E1E"/>
+        <w:spacing w:after="0" w:line="285" w:lineRule="atLeast"/>
+        <w:ind w:left="1080"/>
+        <w:rPr>
+          <w:rFonts w:ascii="Consolas" w:eastAsia="Times New Roman" w:hAnsi="Consolas" w:cs="Times New Roman"/>
+          <w:color w:val="D4D4D4"/>
+          <w:kern w:val="0"/>
+          <w:sz w:val="21"/>
+          <w:szCs w:val="21"/>
+          <w:lang w:eastAsia="ja-JP"/>
+          <w14:ligatures w14:val="none"/>
+        </w:rPr>
+      </w:pPr>
       <w:proofErr w:type="spellStart"/>
       <w:r>
         <w:rPr>
-          <w:lang w:val="en-US"/>
-        </w:rPr>
-        <w:t>gh</w:t>
+          <w:rFonts w:ascii="Consolas" w:eastAsia="Times New Roman" w:hAnsi="Consolas" w:cs="Times New Roman"/>
+          <w:color w:val="C586C0"/>
+          <w:kern w:val="0"/>
+          <w:sz w:val="21"/>
+          <w:szCs w:val="21"/>
+          <w:lang w:eastAsia="ja-JP"/>
+          <w14:ligatures w14:val="none"/>
+        </w:rPr>
+        <w:t>npm</w:t>
       </w:r>
       <w:proofErr w:type="spellEnd"/>
       <w:r>
         <w:rPr>
-          <w:lang w:val="en-US"/>
-        </w:rPr>
-        <w:t xml:space="preserve"> repo clone </w:t>
+          <w:rFonts w:ascii="Consolas" w:eastAsia="Times New Roman" w:hAnsi="Consolas" w:cs="Times New Roman"/>
+          <w:color w:val="C586C0"/>
+          <w:kern w:val="0"/>
+          <w:sz w:val="21"/>
+          <w:szCs w:val="21"/>
+          <w:lang w:eastAsia="ja-JP"/>
+          <w14:ligatures w14:val="none"/>
+        </w:rPr>
+        <w:t xml:space="preserve"> install </w:t>
+      </w:r>
+      <w:r>
+        <w:rPr>
+          <w:rFonts w:ascii="Consolas" w:eastAsia="Times New Roman" w:hAnsi="Consolas" w:cs="Times New Roman"/>
+          <w:color w:val="C586C0"/>
+          <w:kern w:val="0"/>
+          <w:sz w:val="21"/>
+          <w:szCs w:val="21"/>
+          <w:lang w:eastAsia="ja-JP"/>
+          <w14:ligatures w14:val="none"/>
+        </w:rPr>
+        <w:t xml:space="preserve">// to install </w:t>
       </w:r>
       <w:proofErr w:type="spellStart"/>
       <w:r>
         <w:rPr>
-          <w:lang w:val="en-US"/>
-        </w:rPr>
-        <w:t>repo_name</w:t>
+          <w:rFonts w:ascii="Consolas" w:eastAsia="Times New Roman" w:hAnsi="Consolas" w:cs="Times New Roman"/>
+          <w:color w:val="C586C0"/>
+          <w:kern w:val="0"/>
+          <w:sz w:val="21"/>
+          <w:szCs w:val="21"/>
+          <w:lang w:eastAsia="ja-JP"/>
+          <w14:ligatures w14:val="none"/>
+        </w:rPr>
+        <w:t>node_modules</w:t>
       </w:r>
       <w:proofErr w:type="spellEnd"/>
       <w:r>
         <w:rPr>
-          <w:lang w:val="en-US"/>
-        </w:rPr>
-        <w:t xml:space="preserve"> (replace </w:t>
-      </w:r>
-      <w:proofErr w:type="spellStart"/>
-      <w:r>
-        <w:rPr>
-          <w:lang w:val="en-US"/>
-        </w:rPr>
-        <w:t>repo_name</w:t>
-      </w:r>
-      <w:proofErr w:type="spellEnd"/>
-      <w:r>
-        <w:rPr>
-          <w:lang w:val="en-US"/>
-        </w:rPr>
-        <w:t xml:space="preserve"> with actual repository name)</w:t>
-      </w:r>
-    </w:p>
-    <w:p>
-      <w:pPr>
-        <w:pStyle w:val="ListParagraph"/>
-        <w:numPr>
-          <w:ilvl w:val="0"/>
-          <w:numId w:val="8"/>
-        </w:numPr>
-        <w:rPr>
-          <w:lang w:val="en-US"/>
-        </w:rPr>
-      </w:pPr>
-      <w:r>
-        <w:rPr>
-          <w:lang w:val="en-US"/>
-        </w:rPr>
-        <w:t>Right click inside cloned repo, Open with VS Code</w:t>
-      </w:r>
-    </w:p>
-    <w:p>
-      <w:pPr>
-        <w:pStyle w:val="ListParagraph"/>
-        <w:ind w:left="1080"/>
-        <w:rPr>
-          <w:lang w:val="en-US"/>
-        </w:rPr>
-      </w:pPr>
-    </w:p>
-    <w:p>
-      <w:pPr>
-        <w:pStyle w:val="ListParagraph"/>
-        <w:numPr>
-          <w:ilvl w:val="0"/>
-          <w:numId w:val="8"/>
-        </w:numPr>
-        <w:rPr>
-          <w:lang w:val="en-US"/>
-        </w:rPr>
-      </w:pPr>
-      <w:proofErr w:type="spellStart"/>
-      <w:r>
-        <w:rPr>
-          <w:lang w:val="en-US"/>
-        </w:rPr>
-        <w:t>npm</w:t>
-      </w:r>
-      <w:proofErr w:type="spellEnd"/>
-      <w:r>
-        <w:rPr>
-          <w:lang w:val="en-US"/>
-        </w:rPr>
-        <w:t xml:space="preserve"> install (to install all dependencies)</w:t>
-      </w:r>
-    </w:p>
-    <w:p>
-      <w:pPr>
-        <w:pStyle w:val="ListParagraph"/>
+          <w:rFonts w:ascii="Consolas" w:eastAsia="Times New Roman" w:hAnsi="Consolas" w:cs="Times New Roman"/>
+          <w:color w:val="C586C0"/>
+          <w:kern w:val="0"/>
+          <w:sz w:val="21"/>
+          <w:szCs w:val="21"/>
+          <w:lang w:eastAsia="ja-JP"/>
+          <w14:ligatures w14:val="none"/>
+        </w:rPr>
+        <w:t xml:space="preserve"> (dependencies to run)</w:t>
+      </w:r>
+    </w:p>
+    <w:p>
+      <w:pPr>
         <w:rPr>
           <w:lang w:val="en-US"/>
         </w:rPr>
@@ -528,6 +626,99 @@
     <w:p>
       <w:pPr>
         <w:pStyle w:val="ListParagraph"/>
+        <w:ind w:left="1080"/>
+        <w:rPr>
+          <w:lang w:val="en-US"/>
+        </w:rPr>
+      </w:pPr>
+    </w:p>
+    <w:p>
+      <w:pPr>
+        <w:pStyle w:val="ListParagraph"/>
+        <w:shd w:val="clear" w:color="auto" w:fill="1E1E1E"/>
+        <w:spacing w:after="0" w:line="285" w:lineRule="atLeast"/>
+        <w:ind w:left="1080"/>
+        <w:rPr>
+          <w:lang w:val="en-US"/>
+        </w:rPr>
+      </w:pPr>
+      <w:r>
+        <w:rPr>
+          <w:rFonts w:ascii="Consolas" w:eastAsia="Times New Roman" w:hAnsi="Consolas" w:cs="Times New Roman"/>
+          <w:color w:val="C586C0"/>
+          <w:kern w:val="0"/>
+          <w:sz w:val="21"/>
+          <w:szCs w:val="21"/>
+          <w:lang w:eastAsia="ja-JP"/>
+          <w14:ligatures w14:val="none"/>
+        </w:rPr>
+        <w:t xml:space="preserve"> </w:t>
+      </w:r>
+      <w:proofErr w:type="spellStart"/>
+      <w:r>
+        <w:rPr>
+          <w:rFonts w:ascii="Consolas" w:eastAsia="Times New Roman" w:hAnsi="Consolas" w:cs="Times New Roman"/>
+          <w:color w:val="C586C0"/>
+          <w:kern w:val="0"/>
+          <w:sz w:val="21"/>
+          <w:szCs w:val="21"/>
+          <w:lang w:eastAsia="ja-JP"/>
+          <w14:ligatures w14:val="none"/>
+        </w:rPr>
+        <w:t>vue</w:t>
+      </w:r>
+      <w:proofErr w:type="spellEnd"/>
+      <w:r>
+        <w:rPr>
+          <w:rFonts w:ascii="Consolas" w:eastAsia="Times New Roman" w:hAnsi="Consolas" w:cs="Times New Roman"/>
+          <w:color w:val="C586C0"/>
+          <w:kern w:val="0"/>
+          <w:sz w:val="21"/>
+          <w:szCs w:val="21"/>
+          <w:lang w:eastAsia="ja-JP"/>
+          <w14:ligatures w14:val="none"/>
+        </w:rPr>
+        <w:t xml:space="preserve"> create my-</w:t>
+      </w:r>
+      <w:proofErr w:type="spellStart"/>
+      <w:r>
+        <w:rPr>
+          <w:rFonts w:ascii="Consolas" w:eastAsia="Times New Roman" w:hAnsi="Consolas" w:cs="Times New Roman"/>
+          <w:color w:val="C586C0"/>
+          <w:kern w:val="0"/>
+          <w:sz w:val="21"/>
+          <w:szCs w:val="21"/>
+          <w:lang w:eastAsia="ja-JP"/>
+          <w14:ligatures w14:val="none"/>
+        </w:rPr>
+        <w:t>vue</w:t>
+      </w:r>
+      <w:proofErr w:type="spellEnd"/>
+      <w:r>
+        <w:rPr>
+          <w:rFonts w:ascii="Consolas" w:eastAsia="Times New Roman" w:hAnsi="Consolas" w:cs="Times New Roman"/>
+          <w:color w:val="C586C0"/>
+          <w:kern w:val="0"/>
+          <w:sz w:val="21"/>
+          <w:szCs w:val="21"/>
+          <w:lang w:eastAsia="ja-JP"/>
+          <w14:ligatures w14:val="none"/>
+        </w:rPr>
+        <w:t>-app</w:t>
+      </w:r>
+    </w:p>
+    <w:p>
+      <w:pPr>
+        <w:pStyle w:val="ListParagraph"/>
+        <w:ind w:left="1080"/>
+        <w:rPr>
+          <w:lang w:val="en-US"/>
+        </w:rPr>
+      </w:pPr>
+    </w:p>
+    <w:p>
+      <w:pPr>
+        <w:pStyle w:val="ListParagraph"/>
         <w:numPr>
           <w:ilvl w:val="0"/>
           <w:numId w:val="7"/>
@@ -536,6 +727,12 @@
           <w:lang w:val="en-US"/>
         </w:rPr>
       </w:pPr>
+      <w:r>
+        <w:rPr>
+          <w:lang w:val="en-US"/>
+        </w:rPr>
+        <w:t>Replace “my-</w:t>
+      </w:r>
       <w:proofErr w:type="spellStart"/>
       <w:r>
         <w:rPr>
@@ -548,41 +745,33 @@
         <w:rPr>
           <w:lang w:val="en-US"/>
         </w:rPr>
-        <w:t xml:space="preserve"> create my-</w:t>
-      </w:r>
-      <w:proofErr w:type="spellStart"/>
-      <w:r>
-        <w:rPr>
-          <w:lang w:val="en-US"/>
-        </w:rPr>
-        <w:t>vue</w:t>
-      </w:r>
-      <w:proofErr w:type="spellEnd"/>
-      <w:r>
-        <w:rPr>
-          <w:lang w:val="en-US"/>
-        </w:rPr>
-        <w:t>-app</w:t>
-      </w:r>
-      <w:r>
-        <w:rPr>
-          <w:lang w:val="en-US"/>
-        </w:rPr>
-        <w:t xml:space="preserve"> (Replace “my-</w:t>
-      </w:r>
-      <w:proofErr w:type="spellStart"/>
-      <w:r>
-        <w:rPr>
-          <w:lang w:val="en-US"/>
-        </w:rPr>
-        <w:t>vue</w:t>
-      </w:r>
-      <w:proofErr w:type="spellEnd"/>
-      <w:r>
-        <w:rPr>
-          <w:lang w:val="en-US"/>
-        </w:rPr>
-        <w:t>-app” with project name)</w:t>
+        <w:t>-</w:t>
+      </w:r>
+      <w:proofErr w:type="gramStart"/>
+      <w:r>
+        <w:rPr>
+          <w:lang w:val="en-US"/>
+        </w:rPr>
+        <w:t>app”</w:t>
+      </w:r>
+      <w:r>
+        <w:rPr>
+          <w:lang w:val="en-US"/>
+        </w:rPr>
+        <w:t xml:space="preserve"> </w:t>
+      </w:r>
+      <w:r>
+        <w:rPr>
+          <w:lang w:val="en-US"/>
+        </w:rPr>
+        <w:t xml:space="preserve"> with</w:t>
+      </w:r>
+      <w:proofErr w:type="gramEnd"/>
+      <w:r>
+        <w:rPr>
+          <w:lang w:val="en-US"/>
+        </w:rPr>
+        <w:t xml:space="preserve"> project name</w:t>
       </w:r>
     </w:p>
     <w:p>
@@ -664,7 +853,34 @@
           <w:iCs/>
           <w:lang w:val="en-US"/>
         </w:rPr>
-        <w:t>features</w:t>
+        <w:t>features’</w:t>
+      </w:r>
+      <w:proofErr w:type="gramEnd"/>
+      <w:r>
+        <w:rPr>
+          <w:b/>
+          <w:bCs/>
+          <w:lang w:val="en-US"/>
+        </w:rPr>
+        <w:t>.</w:t>
+      </w:r>
+    </w:p>
+    <w:p>
+      <w:pPr>
+        <w:pStyle w:val="ListParagraph"/>
+        <w:numPr>
+          <w:ilvl w:val="0"/>
+          <w:numId w:val="7"/>
+        </w:numPr>
+        <w:rPr>
+          <w:lang w:val="en-US"/>
+        </w:rPr>
+      </w:pPr>
+      <w:r>
+        <w:rPr>
+          <w:lang w:val="en-US"/>
+        </w:rPr>
+        <w:t xml:space="preserve">Select </w:t>
       </w:r>
       <w:r>
         <w:rPr>
@@ -674,13 +890,32 @@
           <w:iCs/>
           <w:lang w:val="en-US"/>
         </w:rPr>
-        <w:t>’</w:t>
-      </w:r>
-      <w:proofErr w:type="gramEnd"/>
+        <w:t xml:space="preserve">Babel, TypeScript, Router, </w:t>
+      </w:r>
+      <w:proofErr w:type="spellStart"/>
       <w:r>
         <w:rPr>
           <w:b/>
           <w:bCs/>
+          <w:i/>
+          <w:iCs/>
+          <w:lang w:val="en-US"/>
+        </w:rPr>
+        <w:t>Vuex</w:t>
+      </w:r>
+      <w:proofErr w:type="spellEnd"/>
+      <w:r>
+        <w:rPr>
+          <w:b/>
+          <w:bCs/>
+          <w:i/>
+          <w:iCs/>
+          <w:lang w:val="en-US"/>
+        </w:rPr>
+        <w:t>, Linter / Formatter</w:t>
+      </w:r>
+      <w:r>
+        <w:rPr>
           <w:lang w:val="en-US"/>
         </w:rPr>
         <w:t>.</w:t>
@@ -701,7 +936,7 @@
         <w:rPr>
           <w:lang w:val="en-US"/>
         </w:rPr>
-        <w:t xml:space="preserve">Select </w:t>
+        <w:t xml:space="preserve">Choose </w:t>
       </w:r>
       <w:r>
         <w:rPr>
@@ -711,8 +946,47 @@
           <w:iCs/>
           <w:lang w:val="en-US"/>
         </w:rPr>
-        <w:t>Babel</w:t>
-      </w:r>
+        <w:t>2.x</w:t>
+      </w:r>
+      <w:r>
+        <w:rPr>
+          <w:lang w:val="en-US"/>
+        </w:rPr>
+        <w:t xml:space="preserve"> for Vue version.</w:t>
+      </w:r>
+    </w:p>
+    <w:p>
+      <w:pPr>
+        <w:pStyle w:val="ListParagraph"/>
+        <w:numPr>
+          <w:ilvl w:val="0"/>
+          <w:numId w:val="7"/>
+        </w:numPr>
+        <w:rPr>
+          <w:lang w:val="en-US"/>
+        </w:rPr>
+      </w:pPr>
+      <w:r>
+        <w:rPr>
+          <w:lang w:val="en-US"/>
+        </w:rPr>
+        <w:t xml:space="preserve">Set up </w:t>
+      </w:r>
+      <w:proofErr w:type="spellStart"/>
+      <w:r>
+        <w:rPr>
+          <w:lang w:val="en-US"/>
+        </w:rPr>
+        <w:t>ESLint</w:t>
+      </w:r>
+      <w:proofErr w:type="spellEnd"/>
+      <w:r>
+        <w:rPr>
+          <w:lang w:val="en-US"/>
+        </w:rPr>
+        <w:t xml:space="preserve"> and choose </w:t>
+      </w:r>
+      <w:proofErr w:type="spellStart"/>
       <w:r>
         <w:rPr>
           <w:b/>
@@ -721,8 +995,9 @@
           <w:iCs/>
           <w:lang w:val="en-US"/>
         </w:rPr>
-        <w:t>, TypeScript</w:t>
-      </w:r>
+        <w:t>ESLint</w:t>
+      </w:r>
+      <w:proofErr w:type="spellEnd"/>
       <w:r>
         <w:rPr>
           <w:b/>
@@ -731,9 +1006,32 @@
           <w:iCs/>
           <w:lang w:val="en-US"/>
         </w:rPr>
-        <w:t xml:space="preserve">, Router, </w:t>
-      </w:r>
-      <w:proofErr w:type="spellStart"/>
+        <w:t xml:space="preserve"> + Prettier</w:t>
+      </w:r>
+      <w:r>
+        <w:rPr>
+          <w:lang w:val="en-US"/>
+        </w:rPr>
+        <w:t>.</w:t>
+      </w:r>
+    </w:p>
+    <w:p>
+      <w:pPr>
+        <w:pStyle w:val="ListParagraph"/>
+        <w:numPr>
+          <w:ilvl w:val="0"/>
+          <w:numId w:val="7"/>
+        </w:numPr>
+        <w:rPr>
+          <w:lang w:val="en-US"/>
+        </w:rPr>
+      </w:pPr>
+      <w:r>
+        <w:rPr>
+          <w:lang w:val="en-US"/>
+        </w:rPr>
+        <w:t xml:space="preserve">Use class-style component syntax – </w:t>
+      </w:r>
       <w:r>
         <w:rPr>
           <w:b/>
@@ -742,9 +1040,60 @@
           <w:iCs/>
           <w:lang w:val="en-US"/>
         </w:rPr>
-        <w:t>Vuex</w:t>
+        <w:t>Yes</w:t>
+      </w:r>
+    </w:p>
+    <w:p>
+      <w:pPr>
+        <w:pStyle w:val="ListParagraph"/>
+        <w:numPr>
+          <w:ilvl w:val="0"/>
+          <w:numId w:val="7"/>
+        </w:numPr>
+        <w:rPr>
+          <w:lang w:val="en-US"/>
+        </w:rPr>
+      </w:pPr>
+      <w:r>
+        <w:rPr>
+          <w:lang w:val="en-US"/>
+        </w:rPr>
+        <w:t xml:space="preserve">Use Babel alongside TypeScript (required for modern mode, auto-detected </w:t>
+      </w:r>
+      <w:proofErr w:type="spellStart"/>
+      <w:r>
+        <w:rPr>
+          <w:lang w:val="en-US"/>
+        </w:rPr>
+        <w:t>polyfills</w:t>
       </w:r>
       <w:proofErr w:type="spellEnd"/>
+      <w:r>
+        <w:rPr>
+          <w:lang w:val="en-US"/>
+        </w:rPr>
+        <w:t xml:space="preserve">, </w:t>
+      </w:r>
+      <w:proofErr w:type="spellStart"/>
+      <w:r>
+        <w:rPr>
+          <w:lang w:val="en-US"/>
+        </w:rPr>
+        <w:t>transpiling</w:t>
+      </w:r>
+      <w:proofErr w:type="spellEnd"/>
+      <w:r>
+        <w:rPr>
+          <w:lang w:val="en-US"/>
+        </w:rPr>
+        <w:t xml:space="preserve"> JSX)?</w:t>
+      </w:r>
+      <w:r>
+        <w:rPr>
+          <w:lang w:val="en-US"/>
+        </w:rPr>
+        <w:t xml:space="preserve"> – </w:t>
+      </w:r>
       <w:r>
         <w:rPr>
           <w:b/>
@@ -753,13 +1102,7 @@
           <w:iCs/>
           <w:lang w:val="en-US"/>
         </w:rPr>
-        <w:t>, Linter / Formatter</w:t>
-      </w:r>
-      <w:r>
-        <w:rPr>
-          <w:lang w:val="en-US"/>
-        </w:rPr>
-        <w:t>.</w:t>
+        <w:t>Yes</w:t>
       </w:r>
     </w:p>
     <w:p>
@@ -777,204 +1120,7 @@
         <w:rPr>
           <w:lang w:val="en-US"/>
         </w:rPr>
-        <w:t xml:space="preserve">Choose </w:t>
-      </w:r>
-      <w:r>
-        <w:rPr>
-          <w:b/>
-          <w:bCs/>
-          <w:i/>
-          <w:iCs/>
-          <w:lang w:val="en-US"/>
-        </w:rPr>
-        <w:t>2.x</w:t>
-      </w:r>
-      <w:r>
-        <w:rPr>
-          <w:lang w:val="en-US"/>
-        </w:rPr>
-        <w:t xml:space="preserve"> for Vue version.</w:t>
-      </w:r>
-    </w:p>
-    <w:p>
-      <w:pPr>
-        <w:pStyle w:val="ListParagraph"/>
-        <w:numPr>
-          <w:ilvl w:val="0"/>
-          <w:numId w:val="7"/>
-        </w:numPr>
-        <w:rPr>
-          <w:lang w:val="en-US"/>
-        </w:rPr>
-      </w:pPr>
-      <w:r>
-        <w:rPr>
-          <w:lang w:val="en-US"/>
-        </w:rPr>
-        <w:t xml:space="preserve">Set up </w:t>
-      </w:r>
-      <w:proofErr w:type="spellStart"/>
-      <w:r>
-        <w:rPr>
-          <w:lang w:val="en-US"/>
-        </w:rPr>
-        <w:t>ESLint</w:t>
-      </w:r>
-      <w:proofErr w:type="spellEnd"/>
-      <w:r>
-        <w:rPr>
-          <w:lang w:val="en-US"/>
-        </w:rPr>
-        <w:t xml:space="preserve"> and choose </w:t>
-      </w:r>
-      <w:proofErr w:type="spellStart"/>
-      <w:r>
-        <w:rPr>
-          <w:b/>
-          <w:bCs/>
-          <w:i/>
-          <w:iCs/>
-          <w:lang w:val="en-US"/>
-        </w:rPr>
-        <w:t>ESLint</w:t>
-      </w:r>
-      <w:proofErr w:type="spellEnd"/>
-      <w:r>
-        <w:rPr>
-          <w:b/>
-          <w:bCs/>
-          <w:i/>
-          <w:iCs/>
-          <w:lang w:val="en-US"/>
-        </w:rPr>
-        <w:t xml:space="preserve"> + Prettier</w:t>
-      </w:r>
-      <w:r>
-        <w:rPr>
-          <w:lang w:val="en-US"/>
-        </w:rPr>
-        <w:t>.</w:t>
-      </w:r>
-    </w:p>
-    <w:p>
-      <w:pPr>
-        <w:pStyle w:val="ListParagraph"/>
-        <w:numPr>
-          <w:ilvl w:val="0"/>
-          <w:numId w:val="7"/>
-        </w:numPr>
-        <w:rPr>
-          <w:lang w:val="en-US"/>
-        </w:rPr>
-      </w:pPr>
-      <w:r>
-        <w:rPr>
-          <w:lang w:val="en-US"/>
-        </w:rPr>
-        <w:t xml:space="preserve">Use class-style component syntax – </w:t>
-      </w:r>
-      <w:r>
-        <w:rPr>
-          <w:b/>
-          <w:bCs/>
-          <w:i/>
-          <w:iCs/>
-          <w:lang w:val="en-US"/>
-        </w:rPr>
-        <w:t>Yes</w:t>
-      </w:r>
-    </w:p>
-    <w:p>
-      <w:pPr>
-        <w:pStyle w:val="ListParagraph"/>
-        <w:numPr>
-          <w:ilvl w:val="0"/>
-          <w:numId w:val="7"/>
-        </w:numPr>
-        <w:rPr>
-          <w:lang w:val="en-US"/>
-        </w:rPr>
-      </w:pPr>
-      <w:r>
-        <w:rPr>
-          <w:lang w:val="en-US"/>
-        </w:rPr>
-        <w:t xml:space="preserve">Use Babel alongside TypeScript (required for modern mode, </w:t>
-      </w:r>
-      <w:proofErr w:type="gramStart"/>
-      <w:r>
-        <w:rPr>
-          <w:lang w:val="en-US"/>
-        </w:rPr>
-        <w:t>auto-detected</w:t>
-      </w:r>
-      <w:proofErr w:type="gramEnd"/>
-      <w:r>
-        <w:rPr>
-          <w:lang w:val="en-US"/>
-        </w:rPr>
-        <w:t xml:space="preserve"> </w:t>
-      </w:r>
-      <w:proofErr w:type="spellStart"/>
-      <w:r>
-        <w:rPr>
-          <w:lang w:val="en-US"/>
-        </w:rPr>
-        <w:t>polyfills</w:t>
-      </w:r>
-      <w:proofErr w:type="spellEnd"/>
-      <w:r>
-        <w:rPr>
-          <w:lang w:val="en-US"/>
-        </w:rPr>
-        <w:t xml:space="preserve">, </w:t>
-      </w:r>
-      <w:proofErr w:type="spellStart"/>
-      <w:r>
-        <w:rPr>
-          <w:lang w:val="en-US"/>
-        </w:rPr>
-        <w:t>transpiling</w:t>
-      </w:r>
-      <w:proofErr w:type="spellEnd"/>
-      <w:r>
-        <w:rPr>
-          <w:lang w:val="en-US"/>
-        </w:rPr>
-        <w:t xml:space="preserve"> JSX)?</w:t>
-      </w:r>
-      <w:r>
-        <w:rPr>
-          <w:lang w:val="en-US"/>
-        </w:rPr>
-        <w:t xml:space="preserve"> – </w:t>
-      </w:r>
-      <w:r>
-        <w:rPr>
-          <w:b/>
-          <w:bCs/>
-          <w:i/>
-          <w:iCs/>
-          <w:lang w:val="en-US"/>
-        </w:rPr>
-        <w:t>Yes</w:t>
-      </w:r>
-    </w:p>
-    <w:p>
-      <w:pPr>
-        <w:pStyle w:val="ListParagraph"/>
-        <w:numPr>
-          <w:ilvl w:val="0"/>
-          <w:numId w:val="7"/>
-        </w:numPr>
-        <w:rPr>
-          <w:lang w:val="en-US"/>
-        </w:rPr>
-      </w:pPr>
-      <w:r>
-        <w:rPr>
-          <w:lang w:val="en-US"/>
-        </w:rPr>
+        <w:lastRenderedPageBreak/>
         <w:t>Use history mode for router? (</w:t>
       </w:r>
       <w:r>
@@ -2210,62 +2356,6 @@
     </w:tbl>
     <w:p>
       <w:pPr>
-        <w:pStyle w:val="ListParagraph"/>
-        <w:rPr>
-          <w:b/>
-          <w:bCs/>
-          <w:u w:val="single"/>
-          <w:lang w:val="en-US"/>
-        </w:rPr>
-      </w:pPr>
-    </w:p>
-    <w:p>
-      <w:pPr>
-        <w:pStyle w:val="ListParagraph"/>
-        <w:rPr>
-          <w:b/>
-          <w:bCs/>
-          <w:u w:val="single"/>
-          <w:lang w:val="en-US"/>
-        </w:rPr>
-      </w:pPr>
-    </w:p>
-    <w:p>
-      <w:pPr>
-        <w:pStyle w:val="ListParagraph"/>
-        <w:rPr>
-          <w:b/>
-          <w:bCs/>
-          <w:u w:val="single"/>
-          <w:lang w:val="en-US"/>
-        </w:rPr>
-      </w:pPr>
-    </w:p>
-    <w:p>
-      <w:pPr>
-        <w:pStyle w:val="ListParagraph"/>
-        <w:rPr>
-          <w:b/>
-          <w:bCs/>
-          <w:u w:val="single"/>
-          <w:lang w:val="en-US"/>
-        </w:rPr>
-      </w:pPr>
-    </w:p>
-    <w:p>
-      <w:pPr>
-        <w:pStyle w:val="ListParagraph"/>
-        <w:rPr>
-          <w:b/>
-          <w:bCs/>
-          <w:u w:val="single"/>
-          <w:lang w:val="en-US"/>
-        </w:rPr>
-      </w:pPr>
-    </w:p>
-    <w:p>
-      <w:pPr>
-        <w:pStyle w:val="ListParagraph"/>
         <w:rPr>
           <w:b/>
           <w:bCs/>
@@ -2379,15 +2469,7 @@
               </w:rPr>
             </w:pPr>
             <w:r>
-              <w:t xml:space="preserve">Shows the </w:t>
-            </w:r>
-            <w:proofErr w:type="gramStart"/>
-            <w:r>
-              <w:t>current status</w:t>
-            </w:r>
-            <w:proofErr w:type="gramEnd"/>
-            <w:r>
-              <w:t xml:space="preserve"> of the repository.</w:t>
+              <w:t>Shows the current status of the repository.</w:t>
             </w:r>
           </w:p>
         </w:tc>
@@ -2559,13 +2641,8 @@
               </w:rPr>
             </w:pPr>
             <w:r>
-              <w:t xml:space="preserve">git </w:t>
-            </w:r>
-            <w:proofErr w:type="gramStart"/>
-            <w:r>
-              <w:t>remote -v</w:t>
-            </w:r>
-            <w:proofErr w:type="gramEnd"/>
+              <w:t>git remote -v</w:t>
+            </w:r>
           </w:p>
         </w:tc>
         <w:tc>
@@ -2753,16 +2830,38 @@
     </w:p>
     <w:p>
       <w:pPr>
-        <w:rPr>
-          <w:lang w:val="en-US"/>
-        </w:rPr>
-      </w:pPr>
-      <w:r>
-        <w:rPr>
-          <w:lang w:val="en-US"/>
-        </w:rPr>
-        <w:t>FAQ’s</w:t>
-      </w:r>
+        <w:pStyle w:val="Heading2"/>
+        <w:rPr>
+          <w:lang w:val="en-US"/>
+        </w:rPr>
+      </w:pPr>
+      <w:proofErr w:type="spellStart"/>
+      <w:r>
+        <w:rPr>
+          <w:lang w:val="en-US"/>
+        </w:rPr>
+        <w:t>F</w:t>
+      </w:r>
+      <w:r>
+        <w:rPr>
+          <w:lang w:val="en-US"/>
+        </w:rPr>
+        <w:t>requenly</w:t>
+      </w:r>
+      <w:proofErr w:type="spellEnd"/>
+      <w:r>
+        <w:rPr>
+          <w:lang w:val="en-US"/>
+        </w:rPr>
+        <w:t xml:space="preserve"> Asked Questions (FAQ’s)</w:t>
+      </w:r>
+    </w:p>
+    <w:p>
+      <w:pPr>
+        <w:rPr>
+          <w:lang w:val="en-US"/>
+        </w:rPr>
+      </w:pPr>
     </w:p>
     <w:p>
       <w:pPr>
@@ -2804,7 +2903,7 @@
         <w:rPr>
           <w:lang w:val="en-US"/>
         </w:rPr>
-        <w:t>must</w:t>
+        <w:t>need to</w:t>
       </w:r>
       <w:r>
         <w:rPr>
@@ -2850,6 +2949,7 @@
     <w:p>
       <w:pPr>
         <w:pStyle w:val="ListParagraph"/>
+        <w:ind w:firstLine="360"/>
         <w:rPr>
           <w:b/>
           <w:bCs/>
@@ -2901,6 +3001,7 @@
     <w:p>
       <w:pPr>
         <w:pStyle w:val="ListParagraph"/>
+        <w:ind w:firstLine="360"/>
         <w:rPr>
           <w:lang w:val="en-US"/>
         </w:rPr>
@@ -2971,13 +3072,14 @@
     <w:p>
       <w:pPr>
         <w:pStyle w:val="ListParagraph"/>
-        <w:ind w:left="1080"/>
-        <w:rPr>
-          <w:lang w:val="en-US"/>
-        </w:rPr>
-      </w:pPr>
-      <w:r>
-        <w:rPr>
+        <w:ind w:left="1440" w:firstLine="360"/>
+        <w:rPr>
+          <w:lang w:val="en-US"/>
+        </w:rPr>
+      </w:pPr>
+      <w:r>
+        <w:rPr>
+          <w:noProof/>
           <w:lang w:val="en-US"/>
         </w:rPr>
         <w:drawing>
@@ -3029,6 +3131,42 @@
     <w:p>
       <w:pPr>
         <w:pStyle w:val="ListParagraph"/>
+        <w:ind w:left="1080"/>
+        <w:rPr>
+          <w:lang w:val="en-US"/>
+        </w:rPr>
+      </w:pPr>
+    </w:p>
+    <w:p>
+      <w:pPr>
+        <w:pStyle w:val="ListParagraph"/>
+        <w:ind w:left="1080"/>
+        <w:rPr>
+          <w:lang w:val="en-US"/>
+        </w:rPr>
+      </w:pPr>
+    </w:p>
+    <w:p>
+      <w:pPr>
+        <w:pStyle w:val="ListParagraph"/>
+        <w:ind w:left="1080"/>
+        <w:rPr>
+          <w:lang w:val="en-US"/>
+        </w:rPr>
+      </w:pPr>
+    </w:p>
+    <w:p>
+      <w:pPr>
+        <w:pStyle w:val="ListParagraph"/>
+        <w:ind w:left="1080"/>
+        <w:rPr>
+          <w:lang w:val="en-US"/>
+        </w:rPr>
+      </w:pPr>
+    </w:p>
+    <w:p>
+      <w:pPr>
+        <w:pStyle w:val="ListParagraph"/>
         <w:numPr>
           <w:ilvl w:val="0"/>
           <w:numId w:val="4"/>
@@ -3047,14 +3185,28 @@
     <w:p>
       <w:pPr>
         <w:pStyle w:val="ListParagraph"/>
-        <w:ind w:left="1080"/>
-        <w:rPr>
-          <w:lang w:val="en-US"/>
-        </w:rPr>
-      </w:pPr>
-      <w:r>
-        <w:rPr>
-          <w:lang w:val="en-US"/>
+        <w:shd w:val="clear" w:color="auto" w:fill="1E1E1E"/>
+        <w:spacing w:after="0" w:line="285" w:lineRule="atLeast"/>
+        <w:ind w:left="1800"/>
+        <w:rPr>
+          <w:rFonts w:ascii="Consolas" w:eastAsia="Times New Roman" w:hAnsi="Consolas" w:cs="Times New Roman"/>
+          <w:color w:val="C586C0"/>
+          <w:kern w:val="0"/>
+          <w:sz w:val="21"/>
+          <w:szCs w:val="21"/>
+          <w:lang w:eastAsia="ja-JP"/>
+          <w14:ligatures w14:val="none"/>
+        </w:rPr>
+      </w:pPr>
+      <w:r>
+        <w:rPr>
+          <w:rFonts w:ascii="Consolas" w:eastAsia="Times New Roman" w:hAnsi="Consolas" w:cs="Times New Roman"/>
+          <w:color w:val="C586C0"/>
+          <w:kern w:val="0"/>
+          <w:sz w:val="21"/>
+          <w:szCs w:val="21"/>
+          <w:lang w:eastAsia="ja-JP"/>
+          <w14:ligatures w14:val="none"/>
         </w:rPr>
         <w:t>{</w:t>
       </w:r>
@@ -3062,106 +3214,194 @@
     <w:p>
       <w:pPr>
         <w:pStyle w:val="ListParagraph"/>
-        <w:ind w:left="1080"/>
-        <w:rPr>
-          <w:lang w:val="en-US"/>
-        </w:rPr>
-      </w:pPr>
-      <w:r>
-        <w:rPr>
-          <w:lang w:val="en-US"/>
-        </w:rPr>
-        <w:t xml:space="preserve">    "</w:t>
+        <w:shd w:val="clear" w:color="auto" w:fill="1E1E1E"/>
+        <w:spacing w:after="0" w:line="285" w:lineRule="atLeast"/>
+        <w:ind w:left="1800"/>
+        <w:rPr>
+          <w:rFonts w:ascii="Consolas" w:eastAsia="Times New Roman" w:hAnsi="Consolas" w:cs="Times New Roman"/>
+          <w:color w:val="C586C0"/>
+          <w:kern w:val="0"/>
+          <w:sz w:val="21"/>
+          <w:szCs w:val="21"/>
+          <w:lang w:eastAsia="ja-JP"/>
+          <w14:ligatures w14:val="none"/>
+        </w:rPr>
+      </w:pPr>
+      <w:r>
+        <w:rPr>
+          <w:rFonts w:ascii="Consolas" w:eastAsia="Times New Roman" w:hAnsi="Consolas" w:cs="Times New Roman"/>
+          <w:color w:val="C586C0"/>
+          <w:kern w:val="0"/>
+          <w:sz w:val="21"/>
+          <w:szCs w:val="21"/>
+          <w:lang w:eastAsia="ja-JP"/>
+          <w14:ligatures w14:val="none"/>
+        </w:rPr>
+        <w:tab/>
+        <w:t>“</w:t>
       </w:r>
       <w:proofErr w:type="spellStart"/>
       <w:proofErr w:type="gramStart"/>
       <w:r>
         <w:rPr>
-          <w:lang w:val="en-US"/>
-        </w:rPr>
-        <w:t>editor</w:t>
-      </w:r>
+          <w:rFonts w:ascii="Consolas" w:eastAsia="Times New Roman" w:hAnsi="Consolas" w:cs="Times New Roman"/>
+          <w:color w:val="C586C0"/>
+          <w:kern w:val="0"/>
+          <w:sz w:val="21"/>
+          <w:szCs w:val="21"/>
+          <w:lang w:eastAsia="ja-JP"/>
+          <w14:ligatures w14:val="none"/>
+        </w:rPr>
+        <w:t>editor.codeActionsOnSave</w:t>
+      </w:r>
+      <w:proofErr w:type="spellEnd"/>
       <w:proofErr w:type="gramEnd"/>
       <w:r>
         <w:rPr>
-          <w:lang w:val="en-US"/>
-        </w:rPr>
-        <w:t>.codeActionsOnSave</w:t>
+          <w:rFonts w:ascii="Consolas" w:eastAsia="Times New Roman" w:hAnsi="Consolas" w:cs="Times New Roman"/>
+          <w:color w:val="C586C0"/>
+          <w:kern w:val="0"/>
+          <w:sz w:val="21"/>
+          <w:szCs w:val="21"/>
+          <w:lang w:eastAsia="ja-JP"/>
+          <w14:ligatures w14:val="none"/>
+        </w:rPr>
+        <w:t>”:{</w:t>
+      </w:r>
+    </w:p>
+    <w:p>
+      <w:pPr>
+        <w:pStyle w:val="ListParagraph"/>
+        <w:shd w:val="clear" w:color="auto" w:fill="1E1E1E"/>
+        <w:spacing w:after="0" w:line="285" w:lineRule="atLeast"/>
+        <w:ind w:left="1800" w:firstLine="360"/>
+        <w:rPr>
+          <w:rFonts w:ascii="Consolas" w:eastAsia="Times New Roman" w:hAnsi="Consolas" w:cs="Times New Roman"/>
+          <w:color w:val="C586C0"/>
+          <w:kern w:val="0"/>
+          <w:sz w:val="21"/>
+          <w:szCs w:val="21"/>
+          <w:lang w:eastAsia="ja-JP"/>
+          <w14:ligatures w14:val="none"/>
+        </w:rPr>
+      </w:pPr>
+      <w:r>
+        <w:rPr>
+          <w:rFonts w:ascii="Consolas" w:eastAsia="Times New Roman" w:hAnsi="Consolas" w:cs="Times New Roman"/>
+          <w:color w:val="C586C0"/>
+          <w:kern w:val="0"/>
+          <w:sz w:val="21"/>
+          <w:szCs w:val="21"/>
+          <w:lang w:eastAsia="ja-JP"/>
+          <w14:ligatures w14:val="none"/>
+        </w:rPr>
+        <w:lastRenderedPageBreak/>
+        <w:t>“</w:t>
+      </w:r>
+      <w:proofErr w:type="gramStart"/>
+      <w:r>
+        <w:rPr>
+          <w:rFonts w:ascii="Consolas" w:eastAsia="Times New Roman" w:hAnsi="Consolas" w:cs="Times New Roman"/>
+          <w:color w:val="C586C0"/>
+          <w:kern w:val="0"/>
+          <w:sz w:val="21"/>
+          <w:szCs w:val="21"/>
+          <w:lang w:eastAsia="ja-JP"/>
+          <w14:ligatures w14:val="none"/>
+        </w:rPr>
+        <w:t>source.fixAll.</w:t>
+      </w:r>
+      <w:proofErr w:type="spellStart"/>
+      <w:r>
+        <w:rPr>
+          <w:rFonts w:ascii="Consolas" w:eastAsia="Times New Roman" w:hAnsi="Consolas" w:cs="Times New Roman"/>
+          <w:color w:val="C586C0"/>
+          <w:kern w:val="0"/>
+          <w:sz w:val="21"/>
+          <w:szCs w:val="21"/>
+          <w:lang w:eastAsia="ja-JP"/>
+          <w14:ligatures w14:val="none"/>
+        </w:rPr>
+        <w:t>eslint</w:t>
       </w:r>
       <w:proofErr w:type="spellEnd"/>
-      <w:r>
-        <w:rPr>
-          <w:lang w:val="en-US"/>
-        </w:rPr>
-        <w:t>": {</w:t>
+      <w:proofErr w:type="gramEnd"/>
+      <w:r>
+        <w:rPr>
+          <w:rFonts w:ascii="Consolas" w:eastAsia="Times New Roman" w:hAnsi="Consolas" w:cs="Times New Roman"/>
+          <w:color w:val="C586C0"/>
+          <w:kern w:val="0"/>
+          <w:sz w:val="21"/>
+          <w:szCs w:val="21"/>
+          <w:lang w:eastAsia="ja-JP"/>
+          <w14:ligatures w14:val="none"/>
+        </w:rPr>
+        <w:t>”:true</w:t>
+      </w:r>
+    </w:p>
+    <w:p>
+      <w:pPr>
+        <w:pStyle w:val="ListParagraph"/>
+        <w:shd w:val="clear" w:color="auto" w:fill="1E1E1E"/>
+        <w:spacing w:after="0" w:line="285" w:lineRule="atLeast"/>
+        <w:ind w:left="1800" w:firstLine="360"/>
+        <w:rPr>
+          <w:rFonts w:ascii="Consolas" w:eastAsia="Times New Roman" w:hAnsi="Consolas" w:cs="Times New Roman"/>
+          <w:color w:val="C586C0"/>
+          <w:kern w:val="0"/>
+          <w:sz w:val="21"/>
+          <w:szCs w:val="21"/>
+          <w:lang w:eastAsia="ja-JP"/>
+          <w14:ligatures w14:val="none"/>
+        </w:rPr>
+      </w:pPr>
+      <w:r>
+        <w:rPr>
+          <w:rFonts w:ascii="Consolas" w:eastAsia="Times New Roman" w:hAnsi="Consolas" w:cs="Times New Roman"/>
+          <w:color w:val="C586C0"/>
+          <w:kern w:val="0"/>
+          <w:sz w:val="21"/>
+          <w:szCs w:val="21"/>
+          <w:lang w:eastAsia="ja-JP"/>
+          <w14:ligatures w14:val="none"/>
+        </w:rPr>
+        <w:t>}</w:t>
+      </w:r>
+    </w:p>
+    <w:p>
+      <w:pPr>
+        <w:pStyle w:val="ListParagraph"/>
+        <w:shd w:val="clear" w:color="auto" w:fill="1E1E1E"/>
+        <w:spacing w:after="0" w:line="285" w:lineRule="atLeast"/>
+        <w:ind w:left="1800"/>
+        <w:rPr>
+          <w:rFonts w:ascii="Consolas" w:eastAsia="Times New Roman" w:hAnsi="Consolas" w:cs="Times New Roman"/>
+          <w:color w:val="D4D4D4"/>
+          <w:kern w:val="0"/>
+          <w:sz w:val="21"/>
+          <w:szCs w:val="21"/>
+          <w:lang w:eastAsia="ja-JP"/>
+          <w14:ligatures w14:val="none"/>
+        </w:rPr>
+      </w:pPr>
+      <w:r>
+        <w:rPr>
+          <w:rFonts w:ascii="Consolas" w:eastAsia="Times New Roman" w:hAnsi="Consolas" w:cs="Times New Roman"/>
+          <w:color w:val="C586C0"/>
+          <w:kern w:val="0"/>
+          <w:sz w:val="21"/>
+          <w:szCs w:val="21"/>
+          <w:lang w:eastAsia="ja-JP"/>
+          <w14:ligatures w14:val="none"/>
+        </w:rPr>
+        <w:t>}</w:t>
       </w:r>
     </w:p>
     <w:p>
       <w:pPr>
         <w:pStyle w:val="ListParagraph"/>
         <w:ind w:left="1080"/>
-        <w:rPr>
-          <w:lang w:val="en-US"/>
-        </w:rPr>
-      </w:pPr>
-      <w:r>
-        <w:rPr>
-          <w:lang w:val="en-US"/>
-        </w:rPr>
-        <w:t xml:space="preserve">        "</w:t>
-      </w:r>
-      <w:proofErr w:type="spellStart"/>
-      <w:proofErr w:type="gramStart"/>
-      <w:r>
-        <w:rPr>
-          <w:lang w:val="en-US"/>
-        </w:rPr>
-        <w:t>source</w:t>
-      </w:r>
-      <w:proofErr w:type="gramEnd"/>
-      <w:r>
-        <w:rPr>
-          <w:lang w:val="en-US"/>
-        </w:rPr>
-        <w:t>.fixAll.eslint</w:t>
-      </w:r>
-      <w:proofErr w:type="spellEnd"/>
-      <w:r>
-        <w:rPr>
-          <w:lang w:val="en-US"/>
-        </w:rPr>
-        <w:t>": true</w:t>
-      </w:r>
-    </w:p>
-    <w:p>
-      <w:pPr>
-        <w:pStyle w:val="ListParagraph"/>
-        <w:ind w:left="1080"/>
-        <w:rPr>
-          <w:lang w:val="en-US"/>
-        </w:rPr>
-      </w:pPr>
-      <w:r>
-        <w:rPr>
-          <w:lang w:val="en-US"/>
-        </w:rPr>
-        <w:t xml:space="preserve">    }</w:t>
-      </w:r>
-    </w:p>
-    <w:p>
-      <w:pPr>
-        <w:pStyle w:val="ListParagraph"/>
-        <w:ind w:left="1080"/>
-        <w:rPr>
-          <w:lang w:val="en-US"/>
-        </w:rPr>
-      </w:pPr>
-      <w:r>
-        <w:rPr>
-          <w:lang w:val="en-US"/>
-        </w:rPr>
-        <w:t>}</w:t>
-      </w:r>
+      </w:pPr>
     </w:p>
     <w:p>
       <w:pPr>
@@ -3187,9 +3427,442 @@
         <w:rPr>
           <w:lang w:val="en-US"/>
         </w:rPr>
-        <w:t>Second question</w:t>
-      </w:r>
-    </w:p>
+        <w:t>V-Tooltip errors in web console.</w:t>
+      </w:r>
+    </w:p>
+    <w:p>
+      <w:pPr>
+        <w:pStyle w:val="ListParagraph"/>
+        <w:rPr>
+          <w:lang w:val="en-US"/>
+        </w:rPr>
+      </w:pPr>
+    </w:p>
+    <w:p>
+      <w:pPr>
+        <w:pStyle w:val="ListParagraph"/>
+        <w:ind w:left="1080"/>
+        <w:rPr>
+          <w:b/>
+          <w:bCs/>
+          <w:lang w:val="en-US"/>
+        </w:rPr>
+      </w:pPr>
+      <w:r>
+        <w:rPr>
+          <w:b/>
+          <w:bCs/>
+          <w:highlight w:val="yellow"/>
+          <w:lang w:val="en-US"/>
+        </w:rPr>
+        <w:t>Reason</w:t>
+      </w:r>
+    </w:p>
+    <w:p>
+      <w:pPr>
+        <w:pStyle w:val="ListParagraph"/>
+        <w:numPr>
+          <w:ilvl w:val="0"/>
+          <w:numId w:val="4"/>
+        </w:numPr>
+        <w:rPr>
+          <w:lang w:val="en-US"/>
+        </w:rPr>
+      </w:pPr>
+      <w:r>
+        <w:rPr>
+          <w:lang w:val="en-US"/>
+        </w:rPr>
+        <w:t>V-Tooltips not installed and configured properly</w:t>
+      </w:r>
+    </w:p>
+    <w:p>
+      <w:pPr>
+        <w:ind w:left="1080"/>
+        <w:rPr>
+          <w:lang w:val="en-US"/>
+        </w:rPr>
+      </w:pPr>
+      <w:r>
+        <w:rPr>
+          <w:b/>
+          <w:bCs/>
+          <w:highlight w:val="yellow"/>
+          <w:lang w:val="en-US"/>
+        </w:rPr>
+        <w:t>Solution</w:t>
+      </w:r>
+    </w:p>
+    <w:p>
+      <w:pPr>
+        <w:pStyle w:val="ListParagraph"/>
+        <w:numPr>
+          <w:ilvl w:val="0"/>
+          <w:numId w:val="4"/>
+        </w:numPr>
+        <w:rPr>
+          <w:lang w:val="en-US"/>
+        </w:rPr>
+      </w:pPr>
+      <w:r>
+        <w:rPr>
+          <w:lang w:val="en-US"/>
+        </w:rPr>
+        <w:t xml:space="preserve">Add these codes in your </w:t>
+      </w:r>
+      <w:proofErr w:type="spellStart"/>
+      <w:r>
+        <w:rPr>
+          <w:lang w:val="en-US"/>
+        </w:rPr>
+        <w:t>main.ts</w:t>
+      </w:r>
+      <w:proofErr w:type="spellEnd"/>
+    </w:p>
+    <w:p>
+      <w:pPr>
+        <w:pStyle w:val="ListParagraph"/>
+        <w:ind w:left="1080"/>
+        <w:rPr>
+          <w:lang w:val="en-US"/>
+        </w:rPr>
+      </w:pPr>
+    </w:p>
+    <w:p>
+      <w:pPr>
+        <w:pStyle w:val="ListParagraph"/>
+        <w:shd w:val="clear" w:color="auto" w:fill="1E1E1E"/>
+        <w:spacing w:after="0" w:line="285" w:lineRule="atLeast"/>
+        <w:ind w:left="1800"/>
+        <w:rPr>
+          <w:rFonts w:ascii="Consolas" w:eastAsia="Times New Roman" w:hAnsi="Consolas" w:cs="Times New Roman"/>
+          <w:color w:val="D4D4D4"/>
+          <w:kern w:val="0"/>
+          <w:sz w:val="21"/>
+          <w:szCs w:val="21"/>
+          <w:lang w:eastAsia="ja-JP"/>
+          <w14:ligatures w14:val="none"/>
+        </w:rPr>
+      </w:pPr>
+      <w:r>
+        <w:rPr>
+          <w:rFonts w:ascii="Consolas" w:eastAsia="Times New Roman" w:hAnsi="Consolas" w:cs="Times New Roman"/>
+          <w:color w:val="C586C0"/>
+          <w:kern w:val="0"/>
+          <w:sz w:val="21"/>
+          <w:szCs w:val="21"/>
+          <w:lang w:eastAsia="ja-JP"/>
+          <w14:ligatures w14:val="none"/>
+        </w:rPr>
+        <w:t>import</w:t>
+      </w:r>
+      <w:r>
+        <w:rPr>
+          <w:rFonts w:ascii="Consolas" w:eastAsia="Times New Roman" w:hAnsi="Consolas" w:cs="Times New Roman"/>
+          <w:color w:val="D4D4D4"/>
+          <w:kern w:val="0"/>
+          <w:sz w:val="21"/>
+          <w:szCs w:val="21"/>
+          <w:lang w:eastAsia="ja-JP"/>
+          <w14:ligatures w14:val="none"/>
+        </w:rPr>
+        <w:t xml:space="preserve"> </w:t>
+      </w:r>
+      <w:proofErr w:type="spellStart"/>
+      <w:r>
+        <w:rPr>
+          <w:rFonts w:ascii="Consolas" w:eastAsia="Times New Roman" w:hAnsi="Consolas" w:cs="Times New Roman"/>
+          <w:color w:val="9CDCFE"/>
+          <w:kern w:val="0"/>
+          <w:sz w:val="21"/>
+          <w:szCs w:val="21"/>
+          <w:lang w:eastAsia="ja-JP"/>
+          <w14:ligatures w14:val="none"/>
+        </w:rPr>
+        <w:t>VTooltip</w:t>
+      </w:r>
+      <w:proofErr w:type="spellEnd"/>
+      <w:r>
+        <w:rPr>
+          <w:rFonts w:ascii="Consolas" w:eastAsia="Times New Roman" w:hAnsi="Consolas" w:cs="Times New Roman"/>
+          <w:color w:val="D4D4D4"/>
+          <w:kern w:val="0"/>
+          <w:sz w:val="21"/>
+          <w:szCs w:val="21"/>
+          <w:lang w:eastAsia="ja-JP"/>
+          <w14:ligatures w14:val="none"/>
+        </w:rPr>
+        <w:t xml:space="preserve"> </w:t>
+      </w:r>
+      <w:r>
+        <w:rPr>
+          <w:rFonts w:ascii="Consolas" w:eastAsia="Times New Roman" w:hAnsi="Consolas" w:cs="Times New Roman"/>
+          <w:color w:val="C586C0"/>
+          <w:kern w:val="0"/>
+          <w:sz w:val="21"/>
+          <w:szCs w:val="21"/>
+          <w:lang w:eastAsia="ja-JP"/>
+          <w14:ligatures w14:val="none"/>
+        </w:rPr>
+        <w:t>from</w:t>
+      </w:r>
+      <w:r>
+        <w:rPr>
+          <w:rFonts w:ascii="Consolas" w:eastAsia="Times New Roman" w:hAnsi="Consolas" w:cs="Times New Roman"/>
+          <w:color w:val="D4D4D4"/>
+          <w:kern w:val="0"/>
+          <w:sz w:val="21"/>
+          <w:szCs w:val="21"/>
+          <w:lang w:eastAsia="ja-JP"/>
+          <w14:ligatures w14:val="none"/>
+        </w:rPr>
+        <w:t xml:space="preserve"> </w:t>
+      </w:r>
+      <w:r>
+        <w:rPr>
+          <w:rFonts w:ascii="Consolas" w:eastAsia="Times New Roman" w:hAnsi="Consolas" w:cs="Times New Roman"/>
+          <w:color w:val="CE9178"/>
+          <w:kern w:val="0"/>
+          <w:sz w:val="21"/>
+          <w:szCs w:val="21"/>
+          <w:lang w:eastAsia="ja-JP"/>
+          <w14:ligatures w14:val="none"/>
+        </w:rPr>
+        <w:t>"v-tooltip"</w:t>
+      </w:r>
+      <w:r>
+        <w:rPr>
+          <w:rFonts w:ascii="Consolas" w:eastAsia="Times New Roman" w:hAnsi="Consolas" w:cs="Times New Roman"/>
+          <w:color w:val="D4D4D4"/>
+          <w:kern w:val="0"/>
+          <w:sz w:val="21"/>
+          <w:szCs w:val="21"/>
+          <w:lang w:eastAsia="ja-JP"/>
+          <w14:ligatures w14:val="none"/>
+        </w:rPr>
+        <w:t>;</w:t>
+      </w:r>
+      <w:r>
+        <w:rPr>
+          <w:rFonts w:ascii="Consolas" w:eastAsia="Times New Roman" w:hAnsi="Consolas" w:cs="Times New Roman"/>
+          <w:color w:val="D4D4D4"/>
+          <w:kern w:val="0"/>
+          <w:sz w:val="21"/>
+          <w:szCs w:val="21"/>
+          <w:lang w:eastAsia="ja-JP"/>
+          <w14:ligatures w14:val="none"/>
+        </w:rPr>
+        <w:t xml:space="preserve"> //Add this line</w:t>
+      </w:r>
+    </w:p>
+    <w:p>
+      <w:pPr>
+        <w:pStyle w:val="ListParagraph"/>
+        <w:shd w:val="clear" w:color="auto" w:fill="1E1E1E"/>
+        <w:spacing w:after="0" w:line="285" w:lineRule="atLeast"/>
+        <w:ind w:left="1800"/>
+        <w:rPr>
+          <w:rFonts w:ascii="Consolas" w:eastAsia="Times New Roman" w:hAnsi="Consolas" w:cs="Times New Roman"/>
+          <w:color w:val="C586C0"/>
+          <w:kern w:val="0"/>
+          <w:sz w:val="21"/>
+          <w:szCs w:val="21"/>
+          <w:lang w:eastAsia="ja-JP"/>
+          <w14:ligatures w14:val="none"/>
+        </w:rPr>
+      </w:pPr>
+    </w:p>
+    <w:p>
+      <w:pPr>
+        <w:pStyle w:val="ListParagraph"/>
+        <w:shd w:val="clear" w:color="auto" w:fill="1E1E1E"/>
+        <w:spacing w:after="0" w:line="285" w:lineRule="atLeast"/>
+        <w:ind w:left="1800"/>
+        <w:rPr>
+          <w:rFonts w:ascii="Consolas" w:eastAsia="Times New Roman" w:hAnsi="Consolas" w:cs="Times New Roman"/>
+          <w:color w:val="C586C0"/>
+          <w:kern w:val="0"/>
+          <w:sz w:val="21"/>
+          <w:szCs w:val="21"/>
+          <w:lang w:eastAsia="ja-JP"/>
+          <w14:ligatures w14:val="none"/>
+        </w:rPr>
+      </w:pPr>
+      <w:bookmarkStart w:id="0" w:name="_Hlk172124665"/>
+      <w:proofErr w:type="spellStart"/>
+      <w:proofErr w:type="gramStart"/>
+      <w:r>
+        <w:rPr>
+          <w:rFonts w:ascii="Consolas" w:eastAsia="Times New Roman" w:hAnsi="Consolas" w:cs="Times New Roman"/>
+          <w:color w:val="C586C0"/>
+          <w:kern w:val="0"/>
+          <w:sz w:val="21"/>
+          <w:szCs w:val="21"/>
+          <w:lang w:eastAsia="ja-JP"/>
+          <w14:ligatures w14:val="none"/>
+        </w:rPr>
+        <w:t>Vue.config.producionTip</w:t>
+      </w:r>
+      <w:proofErr w:type="spellEnd"/>
+      <w:proofErr w:type="gramEnd"/>
+      <w:r>
+        <w:rPr>
+          <w:rFonts w:ascii="Consolas" w:eastAsia="Times New Roman" w:hAnsi="Consolas" w:cs="Times New Roman"/>
+          <w:color w:val="C586C0"/>
+          <w:kern w:val="0"/>
+          <w:sz w:val="21"/>
+          <w:szCs w:val="21"/>
+          <w:lang w:eastAsia="ja-JP"/>
+          <w14:ligatures w14:val="none"/>
+        </w:rPr>
+        <w:t xml:space="preserve"> = false;</w:t>
+      </w:r>
+    </w:p>
+    <w:bookmarkEnd w:id="0"/>
+    <w:p>
+      <w:pPr>
+        <w:pStyle w:val="ListParagraph"/>
+        <w:shd w:val="clear" w:color="auto" w:fill="1E1E1E"/>
+        <w:spacing w:after="0" w:line="285" w:lineRule="atLeast"/>
+        <w:ind w:left="1800"/>
+        <w:rPr>
+          <w:rFonts w:ascii="Consolas" w:eastAsia="Times New Roman" w:hAnsi="Consolas" w:cs="Times New Roman"/>
+          <w:color w:val="C586C0"/>
+          <w:kern w:val="0"/>
+          <w:sz w:val="21"/>
+          <w:szCs w:val="21"/>
+          <w:lang w:eastAsia="ja-JP"/>
+          <w14:ligatures w14:val="none"/>
+        </w:rPr>
+      </w:pPr>
+    </w:p>
+    <w:p>
+      <w:pPr>
+        <w:pStyle w:val="ListParagraph"/>
+        <w:shd w:val="clear" w:color="auto" w:fill="1E1E1E"/>
+        <w:spacing w:after="0" w:line="285" w:lineRule="atLeast"/>
+        <w:ind w:left="1800"/>
+        <w:rPr>
+          <w:rFonts w:ascii="Consolas" w:eastAsia="Times New Roman" w:hAnsi="Consolas" w:cs="Times New Roman"/>
+          <w:color w:val="C586C0"/>
+          <w:kern w:val="0"/>
+          <w:sz w:val="21"/>
+          <w:szCs w:val="21"/>
+          <w:lang w:eastAsia="ja-JP"/>
+          <w14:ligatures w14:val="none"/>
+        </w:rPr>
+      </w:pPr>
+      <w:proofErr w:type="spellStart"/>
+      <w:proofErr w:type="gramStart"/>
+      <w:r>
+        <w:rPr>
+          <w:rFonts w:ascii="Consolas" w:eastAsia="Times New Roman" w:hAnsi="Consolas" w:cs="Times New Roman"/>
+          <w:color w:val="C586C0"/>
+          <w:kern w:val="0"/>
+          <w:sz w:val="21"/>
+          <w:szCs w:val="21"/>
+          <w:lang w:eastAsia="ja-JP"/>
+          <w14:ligatures w14:val="none"/>
+        </w:rPr>
+        <w:t>Vue.use</w:t>
+      </w:r>
+      <w:proofErr w:type="spellEnd"/>
+      <w:r>
+        <w:rPr>
+          <w:rFonts w:ascii="Consolas" w:eastAsia="Times New Roman" w:hAnsi="Consolas" w:cs="Times New Roman"/>
+          <w:color w:val="C586C0"/>
+          <w:kern w:val="0"/>
+          <w:sz w:val="21"/>
+          <w:szCs w:val="21"/>
+          <w:lang w:eastAsia="ja-JP"/>
+          <w14:ligatures w14:val="none"/>
+        </w:rPr>
+        <w:t>(</w:t>
+      </w:r>
+      <w:proofErr w:type="gramEnd"/>
+      <w:r>
+        <w:rPr>
+          <w:rFonts w:ascii="Consolas" w:eastAsia="Times New Roman" w:hAnsi="Consolas" w:cs="Times New Roman"/>
+          <w:color w:val="C586C0"/>
+          <w:kern w:val="0"/>
+          <w:sz w:val="21"/>
+          <w:szCs w:val="21"/>
+          <w:lang w:eastAsia="ja-JP"/>
+          <w14:ligatures w14:val="none"/>
+        </w:rPr>
+        <w:t>Tooltip); // Add this line</w:t>
+      </w:r>
+    </w:p>
+    <w:p>
+      <w:pPr>
+        <w:pStyle w:val="ListParagraph"/>
+        <w:rPr>
+          <w:lang w:val="en-US"/>
+        </w:rPr>
+      </w:pPr>
+    </w:p>
+    <w:p>
+      <w:pPr>
+        <w:pStyle w:val="ListParagraph"/>
+        <w:numPr>
+          <w:ilvl w:val="0"/>
+          <w:numId w:val="4"/>
+        </w:numPr>
+        <w:rPr>
+          <w:lang w:val="en-US"/>
+        </w:rPr>
+      </w:pPr>
+      <w:r>
+        <w:rPr>
+          <w:lang w:val="en-US"/>
+        </w:rPr>
+        <w:t>Create types file v-</w:t>
+      </w:r>
+      <w:proofErr w:type="spellStart"/>
+      <w:r>
+        <w:rPr>
+          <w:lang w:val="en-US"/>
+        </w:rPr>
+        <w:t>tooltip.d.ts</w:t>
+      </w:r>
+      <w:proofErr w:type="spellEnd"/>
+      <w:r>
+        <w:rPr>
+          <w:lang w:val="en-US"/>
+        </w:rPr>
+        <w:t xml:space="preserve"> and add this line</w:t>
+      </w:r>
+    </w:p>
+    <w:p>
+      <w:pPr>
+        <w:pStyle w:val="ListParagraph"/>
+        <w:shd w:val="clear" w:color="auto" w:fill="1E1E1E"/>
+        <w:spacing w:after="0" w:line="285" w:lineRule="atLeast"/>
+        <w:ind w:left="1800"/>
+        <w:rPr>
+          <w:rFonts w:ascii="Consolas" w:eastAsia="Times New Roman" w:hAnsi="Consolas" w:cs="Times New Roman"/>
+          <w:color w:val="D4D4D4"/>
+          <w:kern w:val="0"/>
+          <w:sz w:val="21"/>
+          <w:szCs w:val="21"/>
+          <w:lang w:eastAsia="ja-JP"/>
+          <w14:ligatures w14:val="none"/>
+        </w:rPr>
+      </w:pPr>
+      <w:r>
+        <w:rPr>
+          <w:rFonts w:ascii="Consolas" w:eastAsia="Times New Roman" w:hAnsi="Consolas" w:cs="Times New Roman"/>
+          <w:color w:val="C586C0"/>
+          <w:kern w:val="0"/>
+          <w:sz w:val="21"/>
+          <w:szCs w:val="21"/>
+          <w:lang w:eastAsia="ja-JP"/>
+          <w14:ligatures w14:val="none"/>
+        </w:rPr>
+        <w:t>Declare module “v-tooltip”;</w:t>
+      </w:r>
+    </w:p>
+    <w:p/>
     <w:p>
       <w:pPr>
         <w:pStyle w:val="ListParagraph"/>
@@ -3205,9 +3878,417 @@
         <w:rPr>
           <w:lang w:val="en-US"/>
         </w:rPr>
-        <w:lastRenderedPageBreak/>
-        <w:t>Third question</w:t>
-      </w:r>
+        <w:t>I accidently upgraded to Vue 3, how to revert the upgrade?</w:t>
+      </w:r>
+    </w:p>
+    <w:p>
+      <w:pPr>
+        <w:pStyle w:val="ListParagraph"/>
+        <w:rPr>
+          <w:lang w:val="en-US"/>
+        </w:rPr>
+      </w:pPr>
+    </w:p>
+    <w:p>
+      <w:pPr>
+        <w:pStyle w:val="ListParagraph"/>
+        <w:ind w:left="1080"/>
+        <w:rPr>
+          <w:b/>
+          <w:bCs/>
+          <w:lang w:val="en-US"/>
+        </w:rPr>
+      </w:pPr>
+      <w:r>
+        <w:rPr>
+          <w:b/>
+          <w:bCs/>
+          <w:highlight w:val="yellow"/>
+          <w:lang w:val="en-US"/>
+        </w:rPr>
+        <w:t>Reason</w:t>
+      </w:r>
+    </w:p>
+    <w:p>
+      <w:pPr>
+        <w:pStyle w:val="ListParagraph"/>
+        <w:rPr>
+          <w:b/>
+          <w:bCs/>
+          <w:lang w:val="en-US"/>
+        </w:rPr>
+      </w:pPr>
+    </w:p>
+    <w:p>
+      <w:pPr>
+        <w:pStyle w:val="ListParagraph"/>
+        <w:numPr>
+          <w:ilvl w:val="0"/>
+          <w:numId w:val="4"/>
+        </w:numPr>
+        <w:rPr>
+          <w:lang w:val="en-US"/>
+        </w:rPr>
+      </w:pPr>
+      <w:r>
+        <w:rPr>
+          <w:lang w:val="en-US"/>
+        </w:rPr>
+        <w:t xml:space="preserve">You ran </w:t>
+      </w:r>
+      <w:proofErr w:type="spellStart"/>
+      <w:r>
+        <w:rPr>
+          <w:lang w:val="en-US"/>
+        </w:rPr>
+        <w:t>npm</w:t>
+      </w:r>
+      <w:proofErr w:type="spellEnd"/>
+      <w:r>
+        <w:rPr>
+          <w:lang w:val="en-US"/>
+        </w:rPr>
+        <w:t xml:space="preserve"> install which sometimes upgrades Vue 2 to Vue 3, causing lots of package dependency errors.</w:t>
+      </w:r>
+    </w:p>
+    <w:p>
+      <w:pPr>
+        <w:ind w:left="1080"/>
+        <w:rPr>
+          <w:lang w:val="en-US"/>
+        </w:rPr>
+      </w:pPr>
+      <w:r>
+        <w:rPr>
+          <w:b/>
+          <w:bCs/>
+          <w:highlight w:val="yellow"/>
+          <w:lang w:val="en-US"/>
+        </w:rPr>
+        <w:t>Solution</w:t>
+      </w:r>
+    </w:p>
+    <w:p>
+      <w:pPr>
+        <w:pStyle w:val="ListParagraph"/>
+        <w:numPr>
+          <w:ilvl w:val="0"/>
+          <w:numId w:val="4"/>
+        </w:numPr>
+        <w:rPr>
+          <w:lang w:val="en-US"/>
+        </w:rPr>
+      </w:pPr>
+      <w:r>
+        <w:rPr>
+          <w:lang w:val="en-US"/>
+        </w:rPr>
+        <w:t>Uninstall Vue 3 or bugged Vue versions</w:t>
+      </w:r>
+    </w:p>
+    <w:p>
+      <w:pPr>
+        <w:pStyle w:val="ListParagraph"/>
+        <w:ind w:left="1800"/>
+        <w:rPr>
+          <w:lang w:val="en-US"/>
+        </w:rPr>
+      </w:pPr>
+    </w:p>
+    <w:p>
+      <w:pPr>
+        <w:pStyle w:val="ListParagraph"/>
+        <w:shd w:val="clear" w:color="auto" w:fill="1E1E1E"/>
+        <w:spacing w:after="0" w:line="285" w:lineRule="atLeast"/>
+        <w:ind w:left="1800"/>
+        <w:rPr>
+          <w:rFonts w:ascii="Consolas" w:eastAsia="Times New Roman" w:hAnsi="Consolas" w:cs="Times New Roman"/>
+          <w:color w:val="C586C0"/>
+          <w:kern w:val="0"/>
+          <w:sz w:val="21"/>
+          <w:szCs w:val="21"/>
+          <w:lang w:eastAsia="ja-JP"/>
+          <w14:ligatures w14:val="none"/>
+        </w:rPr>
+      </w:pPr>
+      <w:r>
+        <w:rPr>
+          <w:rFonts w:ascii="Consolas" w:eastAsia="Times New Roman" w:hAnsi="Consolas" w:cs="Times New Roman"/>
+          <w:color w:val="C586C0"/>
+          <w:kern w:val="0"/>
+          <w:sz w:val="21"/>
+          <w:szCs w:val="21"/>
+          <w:lang w:eastAsia="ja-JP"/>
+          <w14:ligatures w14:val="none"/>
+        </w:rPr>
+        <w:t xml:space="preserve"> </w:t>
+      </w:r>
+      <w:proofErr w:type="spellStart"/>
+      <w:r>
+        <w:rPr>
+          <w:rFonts w:ascii="Consolas" w:eastAsia="Times New Roman" w:hAnsi="Consolas" w:cs="Times New Roman"/>
+          <w:color w:val="C586C0"/>
+          <w:kern w:val="0"/>
+          <w:sz w:val="21"/>
+          <w:szCs w:val="21"/>
+          <w:lang w:eastAsia="ja-JP"/>
+          <w14:ligatures w14:val="none"/>
+        </w:rPr>
+        <w:t>npm</w:t>
+      </w:r>
+      <w:proofErr w:type="spellEnd"/>
+      <w:r>
+        <w:rPr>
+          <w:rFonts w:ascii="Consolas" w:eastAsia="Times New Roman" w:hAnsi="Consolas" w:cs="Times New Roman"/>
+          <w:color w:val="C586C0"/>
+          <w:kern w:val="0"/>
+          <w:sz w:val="21"/>
+          <w:szCs w:val="21"/>
+          <w:lang w:eastAsia="ja-JP"/>
+          <w14:ligatures w14:val="none"/>
+        </w:rPr>
+        <w:t xml:space="preserve"> uninstall </w:t>
+      </w:r>
+      <w:proofErr w:type="spellStart"/>
+      <w:r>
+        <w:rPr>
+          <w:rFonts w:ascii="Consolas" w:eastAsia="Times New Roman" w:hAnsi="Consolas" w:cs="Times New Roman"/>
+          <w:color w:val="C586C0"/>
+          <w:kern w:val="0"/>
+          <w:sz w:val="21"/>
+          <w:szCs w:val="21"/>
+          <w:lang w:eastAsia="ja-JP"/>
+          <w14:ligatures w14:val="none"/>
+        </w:rPr>
+        <w:t>vue</w:t>
+      </w:r>
+      <w:proofErr w:type="spellEnd"/>
+    </w:p>
+    <w:p>
+      <w:pPr>
+        <w:pStyle w:val="ListParagraph"/>
+        <w:ind w:left="1800"/>
+        <w:rPr>
+          <w:lang w:val="en-US"/>
+        </w:rPr>
+      </w:pPr>
+    </w:p>
+    <w:p>
+      <w:pPr>
+        <w:pStyle w:val="ListParagraph"/>
+        <w:numPr>
+          <w:ilvl w:val="0"/>
+          <w:numId w:val="4"/>
+        </w:numPr>
+        <w:rPr>
+          <w:lang w:val="en-US"/>
+        </w:rPr>
+      </w:pPr>
+      <w:r>
+        <w:rPr>
+          <w:lang w:val="en-US"/>
+        </w:rPr>
+        <w:t>Install Vue 2</w:t>
+      </w:r>
+    </w:p>
+    <w:p>
+      <w:pPr>
+        <w:pStyle w:val="ListParagraph"/>
+        <w:ind w:left="1800"/>
+        <w:rPr>
+          <w:lang w:val="en-US"/>
+        </w:rPr>
+      </w:pPr>
+    </w:p>
+    <w:p>
+      <w:pPr>
+        <w:pStyle w:val="ListParagraph"/>
+        <w:shd w:val="clear" w:color="auto" w:fill="1E1E1E"/>
+        <w:spacing w:after="0" w:line="285" w:lineRule="atLeast"/>
+        <w:ind w:left="1800"/>
+        <w:rPr>
+          <w:rFonts w:ascii="Consolas" w:eastAsia="Times New Roman" w:hAnsi="Consolas" w:cs="Times New Roman"/>
+          <w:color w:val="C586C0"/>
+          <w:kern w:val="0"/>
+          <w:sz w:val="21"/>
+          <w:szCs w:val="21"/>
+          <w:lang w:eastAsia="ja-JP"/>
+          <w14:ligatures w14:val="none"/>
+        </w:rPr>
+      </w:pPr>
+      <w:r>
+        <w:rPr>
+          <w:rFonts w:ascii="Consolas" w:eastAsia="Times New Roman" w:hAnsi="Consolas" w:cs="Times New Roman"/>
+          <w:color w:val="C586C0"/>
+          <w:kern w:val="0"/>
+          <w:sz w:val="21"/>
+          <w:szCs w:val="21"/>
+          <w:lang w:eastAsia="ja-JP"/>
+          <w14:ligatures w14:val="none"/>
+        </w:rPr>
+        <w:t xml:space="preserve"> </w:t>
+      </w:r>
+      <w:proofErr w:type="spellStart"/>
+      <w:r>
+        <w:rPr>
+          <w:rFonts w:ascii="Consolas" w:eastAsia="Times New Roman" w:hAnsi="Consolas" w:cs="Times New Roman"/>
+          <w:color w:val="C586C0"/>
+          <w:kern w:val="0"/>
+          <w:sz w:val="21"/>
+          <w:szCs w:val="21"/>
+          <w:lang w:eastAsia="ja-JP"/>
+          <w14:ligatures w14:val="none"/>
+        </w:rPr>
+        <w:t>npm</w:t>
+      </w:r>
+      <w:proofErr w:type="spellEnd"/>
+      <w:r>
+        <w:rPr>
+          <w:rFonts w:ascii="Consolas" w:eastAsia="Times New Roman" w:hAnsi="Consolas" w:cs="Times New Roman"/>
+          <w:color w:val="C586C0"/>
+          <w:kern w:val="0"/>
+          <w:sz w:val="21"/>
+          <w:szCs w:val="21"/>
+          <w:lang w:eastAsia="ja-JP"/>
+          <w14:ligatures w14:val="none"/>
+        </w:rPr>
+        <w:t xml:space="preserve"> install vue@2</w:t>
+      </w:r>
+    </w:p>
+    <w:p>
+      <w:pPr>
+        <w:pStyle w:val="ListParagraph"/>
+        <w:ind w:left="1800"/>
+        <w:rPr>
+          <w:lang w:val="en-US"/>
+        </w:rPr>
+      </w:pPr>
+    </w:p>
+    <w:p>
+      <w:pPr>
+        <w:pStyle w:val="ListParagraph"/>
+        <w:numPr>
+          <w:ilvl w:val="0"/>
+          <w:numId w:val="4"/>
+        </w:numPr>
+        <w:rPr>
+          <w:lang w:val="en-US"/>
+        </w:rPr>
+      </w:pPr>
+      <w:r>
+        <w:rPr>
+          <w:lang w:val="en-US"/>
+        </w:rPr>
+        <w:t>Check installed packages and dependencies</w:t>
+      </w:r>
+    </w:p>
+    <w:p>
+      <w:pPr>
+        <w:pStyle w:val="ListParagraph"/>
+        <w:ind w:left="1800"/>
+        <w:rPr>
+          <w:lang w:val="en-US"/>
+        </w:rPr>
+      </w:pPr>
+    </w:p>
+    <w:p>
+      <w:pPr>
+        <w:pStyle w:val="ListParagraph"/>
+        <w:shd w:val="clear" w:color="auto" w:fill="1E1E1E"/>
+        <w:spacing w:after="0" w:line="285" w:lineRule="atLeast"/>
+        <w:ind w:left="1800"/>
+        <w:rPr>
+          <w:rFonts w:ascii="Consolas" w:eastAsia="Times New Roman" w:hAnsi="Consolas" w:cs="Times New Roman"/>
+          <w:color w:val="C586C0"/>
+          <w:kern w:val="0"/>
+          <w:sz w:val="21"/>
+          <w:szCs w:val="21"/>
+          <w:lang w:eastAsia="ja-JP"/>
+          <w14:ligatures w14:val="none"/>
+        </w:rPr>
+      </w:pPr>
+      <w:proofErr w:type="spellStart"/>
+      <w:r>
+        <w:rPr>
+          <w:rFonts w:ascii="Consolas" w:eastAsia="Times New Roman" w:hAnsi="Consolas" w:cs="Times New Roman"/>
+          <w:color w:val="C586C0"/>
+          <w:kern w:val="0"/>
+          <w:sz w:val="21"/>
+          <w:szCs w:val="21"/>
+          <w:lang w:eastAsia="ja-JP"/>
+          <w14:ligatures w14:val="none"/>
+        </w:rPr>
+        <w:t>npm</w:t>
+      </w:r>
+      <w:proofErr w:type="spellEnd"/>
+      <w:r>
+        <w:rPr>
+          <w:rFonts w:ascii="Consolas" w:eastAsia="Times New Roman" w:hAnsi="Consolas" w:cs="Times New Roman"/>
+          <w:color w:val="C586C0"/>
+          <w:kern w:val="0"/>
+          <w:sz w:val="21"/>
+          <w:szCs w:val="21"/>
+          <w:lang w:eastAsia="ja-JP"/>
+          <w14:ligatures w14:val="none"/>
+        </w:rPr>
+        <w:t xml:space="preserve"> </w:t>
+      </w:r>
+      <w:r>
+        <w:rPr>
+          <w:rFonts w:ascii="Consolas" w:eastAsia="Times New Roman" w:hAnsi="Consolas" w:cs="Times New Roman"/>
+          <w:color w:val="C586C0"/>
+          <w:kern w:val="0"/>
+          <w:sz w:val="21"/>
+          <w:szCs w:val="21"/>
+          <w:lang w:eastAsia="ja-JP"/>
+          <w14:ligatures w14:val="none"/>
+        </w:rPr>
+        <w:t>list</w:t>
+      </w:r>
+    </w:p>
+    <w:p>
+      <w:pPr>
+        <w:pStyle w:val="ListParagraph"/>
+        <w:ind w:left="1800"/>
+        <w:rPr>
+          <w:lang w:val="en-US"/>
+        </w:rPr>
+      </w:pPr>
+    </w:p>
+    <w:p>
+      <w:pPr>
+        <w:pStyle w:val="ListParagraph"/>
+        <w:ind w:left="1080"/>
+        <w:rPr>
+          <w:lang w:val="en-US"/>
+        </w:rPr>
+      </w:pPr>
+    </w:p>
+    <w:p>
+      <w:pPr>
+        <w:pStyle w:val="ListParagraph"/>
+        <w:numPr>
+          <w:ilvl w:val="0"/>
+          <w:numId w:val="3"/>
+        </w:numPr>
+        <w:rPr>
+          <w:lang w:val="en-US"/>
+        </w:rPr>
+      </w:pPr>
+      <w:r>
+        <w:rPr>
+          <w:lang w:val="en-US"/>
+        </w:rPr>
+        <w:t>Fourth</w:t>
+      </w:r>
+    </w:p>
+    <w:p>
+      <w:pPr>
+        <w:pStyle w:val="ListParagraph"/>
+        <w:rPr>
+          <w:lang w:val="en-US"/>
+        </w:rPr>
+      </w:pPr>
     </w:p>
     <w:p>
       <w:pPr>
@@ -3538,7 +4619,7 @@
       <w:lvlText w:val="-"/>
       <w:lvlJc w:val="left"/>
       <w:pPr>
-        <w:ind w:left="1080" w:hanging="360"/>
+        <w:ind w:left="1800" w:hanging="360"/>
       </w:pPr>
       <w:rPr>
         <w:rFonts w:ascii="Aptos" w:eastAsiaTheme="minorHAnsi" w:hAnsi="Aptos" w:cstheme="minorBidi" w:hint="default"/>
@@ -3550,7 +4631,7 @@
       <w:lvlText w:val="o"/>
       <w:lvlJc w:val="left"/>
       <w:pPr>
-        <w:ind w:left="1800" w:hanging="360"/>
+        <w:ind w:left="2520" w:hanging="360"/>
       </w:pPr>
       <w:rPr>
         <w:rFonts w:ascii="Courier New" w:hAnsi="Courier New" w:cs="Courier New" w:hint="default"/>
@@ -3562,7 +4643,7 @@
       <w:lvlText w:val=""/>
       <w:lvlJc w:val="left"/>
       <w:pPr>
-        <w:ind w:left="2520" w:hanging="360"/>
+        <w:ind w:left="3240" w:hanging="360"/>
       </w:pPr>
       <w:rPr>
         <w:rFonts w:ascii="Wingdings" w:hAnsi="Wingdings" w:hint="default"/>
@@ -3574,7 +4655,7 @@
       <w:lvlText w:val=""/>
       <w:lvlJc w:val="left"/>
       <w:pPr>
-        <w:ind w:left="3240" w:hanging="360"/>
+        <w:ind w:left="3960" w:hanging="360"/>
       </w:pPr>
       <w:rPr>
         <w:rFonts w:ascii="Symbol" w:hAnsi="Symbol" w:hint="default"/>
@@ -3586,7 +4667,7 @@
       <w:lvlText w:val="o"/>
       <w:lvlJc w:val="left"/>
       <w:pPr>
-        <w:ind w:left="3960" w:hanging="360"/>
+        <w:ind w:left="4680" w:hanging="360"/>
       </w:pPr>
       <w:rPr>
         <w:rFonts w:ascii="Courier New" w:hAnsi="Courier New" w:cs="Courier New" w:hint="default"/>
@@ -3598,7 +4679,7 @@
       <w:lvlText w:val=""/>
       <w:lvlJc w:val="left"/>
       <w:pPr>
-        <w:ind w:left="4680" w:hanging="360"/>
+        <w:ind w:left="5400" w:hanging="360"/>
       </w:pPr>
       <w:rPr>
         <w:rFonts w:ascii="Wingdings" w:hAnsi="Wingdings" w:hint="default"/>
@@ -3610,7 +4691,7 @@
       <w:lvlText w:val=""/>
       <w:lvlJc w:val="left"/>
       <w:pPr>
-        <w:ind w:left="5400" w:hanging="360"/>
+        <w:ind w:left="6120" w:hanging="360"/>
       </w:pPr>
       <w:rPr>
         <w:rFonts w:ascii="Symbol" w:hAnsi="Symbol" w:hint="default"/>
@@ -3622,7 +4703,7 @@
       <w:lvlText w:val="o"/>
       <w:lvlJc w:val="left"/>
       <w:pPr>
-        <w:ind w:left="6120" w:hanging="360"/>
+        <w:ind w:left="6840" w:hanging="360"/>
       </w:pPr>
       <w:rPr>
         <w:rFonts w:ascii="Courier New" w:hAnsi="Courier New" w:cs="Courier New" w:hint="default"/>
@@ -3634,7 +4715,7 @@
       <w:lvlText w:val=""/>
       <w:lvlJc w:val="left"/>
       <w:pPr>
-        <w:ind w:left="6840" w:hanging="360"/>
+        <w:ind w:left="7560" w:hanging="360"/>
       </w:pPr>
       <w:rPr>
         <w:rFonts w:ascii="Wingdings" w:hAnsi="Wingdings" w:hint="default"/>
@@ -4144,19 +5225,19 @@
       <w:lvlText w:val="-"/>
       <w:lvlJc w:val="left"/>
       <w:pPr>
-        <w:ind w:left="1080" w:hanging="360"/>
+        <w:ind w:left="1800" w:hanging="360"/>
       </w:pPr>
       <w:rPr>
         <w:rFonts w:ascii="Aptos" w:eastAsiaTheme="minorHAnsi" w:hAnsi="Aptos" w:cstheme="minorBidi" w:hint="default"/>
       </w:rPr>
     </w:lvl>
-    <w:lvl w:ilvl="1" w:tplc="44090003" w:tentative="1">
+    <w:lvl w:ilvl="1" w:tplc="44090003">
       <w:start w:val="1"/>
       <w:numFmt w:val="bullet"/>
       <w:lvlText w:val="o"/>
       <w:lvlJc w:val="left"/>
       <w:pPr>
-        <w:ind w:left="1800" w:hanging="360"/>
+        <w:ind w:left="2520" w:hanging="360"/>
       </w:pPr>
       <w:rPr>
         <w:rFonts w:ascii="Courier New" w:hAnsi="Courier New" w:cs="Courier New" w:hint="default"/>
@@ -4168,7 +5249,7 @@
       <w:lvlText w:val=""/>
       <w:lvlJc w:val="left"/>
       <w:pPr>
-        <w:ind w:left="2520" w:hanging="360"/>
+        <w:ind w:left="3240" w:hanging="360"/>
       </w:pPr>
       <w:rPr>
         <w:rFonts w:ascii="Wingdings" w:hAnsi="Wingdings" w:hint="default"/>
@@ -4180,7 +5261,7 @@
       <w:lvlText w:val=""/>
       <w:lvlJc w:val="left"/>
       <w:pPr>
-        <w:ind w:left="3240" w:hanging="360"/>
+        <w:ind w:left="3960" w:hanging="360"/>
       </w:pPr>
       <w:rPr>
         <w:rFonts w:ascii="Symbol" w:hAnsi="Symbol" w:hint="default"/>
@@ -4192,7 +5273,7 @@
       <w:lvlText w:val="o"/>
       <w:lvlJc w:val="left"/>
       <w:pPr>
-        <w:ind w:left="3960" w:hanging="360"/>
+        <w:ind w:left="4680" w:hanging="360"/>
       </w:pPr>
       <w:rPr>
         <w:rFonts w:ascii="Courier New" w:hAnsi="Courier New" w:cs="Courier New" w:hint="default"/>
@@ -4204,7 +5285,7 @@
       <w:lvlText w:val=""/>
       <w:lvlJc w:val="left"/>
       <w:pPr>
-        <w:ind w:left="4680" w:hanging="360"/>
+        <w:ind w:left="5400" w:hanging="360"/>
       </w:pPr>
       <w:rPr>
         <w:rFonts w:ascii="Wingdings" w:hAnsi="Wingdings" w:hint="default"/>
@@ -4216,7 +5297,7 @@
       <w:lvlText w:val=""/>
       <w:lvlJc w:val="left"/>
       <w:pPr>
-        <w:ind w:left="5400" w:hanging="360"/>
+        <w:ind w:left="6120" w:hanging="360"/>
       </w:pPr>
       <w:rPr>
         <w:rFonts w:ascii="Symbol" w:hAnsi="Symbol" w:hint="default"/>
@@ -4228,7 +5309,7 @@
       <w:lvlText w:val="o"/>
       <w:lvlJc w:val="left"/>
       <w:pPr>
-        <w:ind w:left="6120" w:hanging="360"/>
+        <w:ind w:left="6840" w:hanging="360"/>
       </w:pPr>
       <w:rPr>
         <w:rFonts w:ascii="Courier New" w:hAnsi="Courier New" w:cs="Courier New" w:hint="default"/>
@@ -4240,7 +5321,7 @@
       <w:lvlText w:val=""/>
       <w:lvlJc w:val="left"/>
       <w:pPr>
-        <w:ind w:left="6840" w:hanging="360"/>
+        <w:ind w:left="7560" w:hanging="360"/>
       </w:pPr>
       <w:rPr>
         <w:rFonts w:ascii="Wingdings" w:hAnsi="Wingdings" w:hint="default"/>
@@ -4888,6 +5969,7 @@
   <w:style w:type="paragraph" w:default="1" w:styleId="Normal">
     <w:name w:val="Normal"/>
     <w:qFormat/>
+    <w:rsid w:val="003800B4"/>
   </w:style>
   <w:style w:type="paragraph" w:styleId="Heading1">
     <w:name w:val="heading 1"/>
@@ -4916,7 +5998,6 @@
     <w:next w:val="Normal"/>
     <w:link w:val="Heading2Char"/>
     <w:uiPriority w:val="9"/>
-    <w:semiHidden/>
     <w:unhideWhenUsed/>
     <w:qFormat/>
     <w:rsid w:val="00FB6B96"/>
@@ -5091,7 +6172,6 @@
   <w:style w:type="character" w:default="1" w:styleId="DefaultParagraphFont">
     <w:name w:val="Default Paragraph Font"/>
     <w:uiPriority w:val="1"/>
-    <w:semiHidden/>
     <w:unhideWhenUsed/>
   </w:style>
   <w:style w:type="table" w:default="1" w:styleId="TableNormal">
@@ -5133,7 +6213,6 @@
     <w:basedOn w:val="DefaultParagraphFont"/>
     <w:link w:val="Heading2"/>
     <w:uiPriority w:val="9"/>
-    <w:semiHidden/>
     <w:rsid w:val="00FB6B96"/>
     <w:rPr>
       <w:rFonts w:asciiTheme="majorHAnsi" w:eastAsiaTheme="majorEastAsia" w:hAnsiTheme="majorHAnsi" w:cstheme="majorBidi"/>

--- a/Basic Documentation.docx
+++ b/Basic Documentation.docx
@@ -745,14 +745,7 @@
         <w:rPr>
           <w:lang w:val="en-US"/>
         </w:rPr>
-        <w:t>-</w:t>
-      </w:r>
-      <w:proofErr w:type="gramStart"/>
-      <w:r>
-        <w:rPr>
-          <w:lang w:val="en-US"/>
-        </w:rPr>
-        <w:t>app”</w:t>
+        <w:t>-app”</w:t>
       </w:r>
       <w:r>
         <w:rPr>
@@ -764,14 +757,7 @@
         <w:rPr>
           <w:lang w:val="en-US"/>
         </w:rPr>
-        <w:t xml:space="preserve"> with</w:t>
-      </w:r>
-      <w:proofErr w:type="gramEnd"/>
-      <w:r>
-        <w:rPr>
-          <w:lang w:val="en-US"/>
-        </w:rPr>
-        <w:t xml:space="preserve"> project name</w:t>
+        <w:t xml:space="preserve"> with project name</w:t>
       </w:r>
     </w:p>
     <w:p>
@@ -3816,7 +3802,21 @@
         <w:rPr>
           <w:lang w:val="en-US"/>
         </w:rPr>
-        <w:t>Create types file v-</w:t>
+        <w:t xml:space="preserve">Create </w:t>
+      </w:r>
+      <w:proofErr w:type="gramStart"/>
+      <w:r>
+        <w:rPr>
+          <w:lang w:val="en-US"/>
+        </w:rPr>
+        <w:t>types</w:t>
+      </w:r>
+      <w:proofErr w:type="gramEnd"/>
+      <w:r>
+        <w:rPr>
+          <w:lang w:val="en-US"/>
+        </w:rPr>
+        <w:t xml:space="preserve"> file v-</w:t>
       </w:r>
       <w:proofErr w:type="spellStart"/>
       <w:r>
@@ -4267,6 +4267,42 @@
     <w:p>
       <w:pPr>
         <w:pStyle w:val="ListParagraph"/>
+        <w:ind w:left="1080"/>
+        <w:rPr>
+          <w:lang w:val="en-US"/>
+        </w:rPr>
+      </w:pPr>
+    </w:p>
+    <w:p>
+      <w:pPr>
+        <w:pStyle w:val="ListParagraph"/>
+        <w:ind w:left="1080"/>
+        <w:rPr>
+          <w:lang w:val="en-US"/>
+        </w:rPr>
+      </w:pPr>
+    </w:p>
+    <w:p>
+      <w:pPr>
+        <w:pStyle w:val="ListParagraph"/>
+        <w:ind w:left="1080"/>
+        <w:rPr>
+          <w:lang w:val="en-US"/>
+        </w:rPr>
+      </w:pPr>
+    </w:p>
+    <w:p>
+      <w:pPr>
+        <w:pStyle w:val="ListParagraph"/>
+        <w:ind w:left="1080"/>
+        <w:rPr>
+          <w:lang w:val="en-US"/>
+        </w:rPr>
+      </w:pPr>
+    </w:p>
+    <w:p>
+      <w:pPr>
+        <w:pStyle w:val="ListParagraph"/>
         <w:numPr>
           <w:ilvl w:val="0"/>
           <w:numId w:val="3"/>
@@ -4279,8 +4315,485 @@
         <w:rPr>
           <w:lang w:val="en-US"/>
         </w:rPr>
-        <w:t>Fourth</w:t>
-      </w:r>
+        <w:lastRenderedPageBreak/>
+        <w:t>Coding’s encountering problems regarding prettier/prettier formatting.</w:t>
+      </w:r>
+    </w:p>
+    <w:p>
+      <w:pPr>
+        <w:pStyle w:val="ListParagraph"/>
+        <w:rPr>
+          <w:lang w:val="en-US"/>
+        </w:rPr>
+      </w:pPr>
+    </w:p>
+    <w:p>
+      <w:pPr>
+        <w:pStyle w:val="ListParagraph"/>
+        <w:ind w:left="1080"/>
+        <w:rPr>
+          <w:b/>
+          <w:bCs/>
+          <w:lang w:val="en-US"/>
+        </w:rPr>
+      </w:pPr>
+      <w:r>
+        <w:rPr>
+          <w:b/>
+          <w:bCs/>
+          <w:highlight w:val="yellow"/>
+          <w:lang w:val="en-US"/>
+        </w:rPr>
+        <w:t>Reason</w:t>
+      </w:r>
+    </w:p>
+    <w:p>
+      <w:pPr>
+        <w:pStyle w:val="ListParagraph"/>
+        <w:numPr>
+          <w:ilvl w:val="0"/>
+          <w:numId w:val="4"/>
+        </w:numPr>
+        <w:rPr>
+          <w:lang w:val="en-US"/>
+        </w:rPr>
+      </w:pPr>
+      <w:r>
+        <w:rPr>
+          <w:lang w:val="en-US"/>
+        </w:rPr>
+        <w:t xml:space="preserve">Prettier not configured properly in </w:t>
+      </w:r>
+      <w:proofErr w:type="spellStart"/>
+      <w:r>
+        <w:rPr>
+          <w:lang w:val="en-US"/>
+        </w:rPr>
+        <w:t>package.json</w:t>
+      </w:r>
+      <w:proofErr w:type="spellEnd"/>
+      <w:r>
+        <w:rPr>
+          <w:lang w:val="en-US"/>
+        </w:rPr>
+        <w:t xml:space="preserve"> or extension settings.</w:t>
+      </w:r>
+    </w:p>
+    <w:p>
+      <w:pPr>
+        <w:ind w:left="1080"/>
+        <w:rPr>
+          <w:b/>
+          <w:bCs/>
+          <w:lang w:val="en-US"/>
+        </w:rPr>
+      </w:pPr>
+      <w:r>
+        <w:rPr>
+          <w:b/>
+          <w:bCs/>
+          <w:highlight w:val="yellow"/>
+          <w:lang w:val="en-US"/>
+        </w:rPr>
+        <w:t>Solution</w:t>
+      </w:r>
+    </w:p>
+    <w:p>
+      <w:pPr>
+        <w:pStyle w:val="ListParagraph"/>
+        <w:numPr>
+          <w:ilvl w:val="0"/>
+          <w:numId w:val="4"/>
+        </w:numPr>
+        <w:rPr>
+          <w:lang w:val="en-US"/>
+        </w:rPr>
+      </w:pPr>
+      <w:r>
+        <w:rPr>
+          <w:lang w:val="en-US"/>
+        </w:rPr>
+        <w:t>Try running this command</w:t>
+      </w:r>
+    </w:p>
+    <w:p>
+      <w:pPr>
+        <w:pStyle w:val="ListParagraph"/>
+        <w:ind w:left="1800"/>
+        <w:rPr>
+          <w:lang w:val="en-US"/>
+        </w:rPr>
+      </w:pPr>
+    </w:p>
+    <w:p>
+      <w:pPr>
+        <w:pStyle w:val="ListParagraph"/>
+        <w:shd w:val="clear" w:color="auto" w:fill="1E1E1E"/>
+        <w:spacing w:after="0" w:line="285" w:lineRule="atLeast"/>
+        <w:ind w:left="1800"/>
+        <w:rPr>
+          <w:rFonts w:ascii="Consolas" w:eastAsia="Times New Roman" w:hAnsi="Consolas" w:cs="Times New Roman"/>
+          <w:color w:val="D4D4D4"/>
+          <w:kern w:val="0"/>
+          <w:sz w:val="21"/>
+          <w:szCs w:val="21"/>
+          <w:lang w:eastAsia="ja-JP"/>
+          <w14:ligatures w14:val="none"/>
+        </w:rPr>
+      </w:pPr>
+      <w:r>
+        <w:rPr>
+          <w:rFonts w:ascii="Consolas" w:eastAsia="Times New Roman" w:hAnsi="Consolas" w:cs="Times New Roman"/>
+          <w:color w:val="C586C0"/>
+          <w:kern w:val="0"/>
+          <w:sz w:val="21"/>
+          <w:szCs w:val="21"/>
+          <w:lang w:eastAsia="ja-JP"/>
+          <w14:ligatures w14:val="none"/>
+        </w:rPr>
+        <w:t xml:space="preserve"> </w:t>
+      </w:r>
+      <w:proofErr w:type="spellStart"/>
+      <w:r>
+        <w:rPr>
+          <w:rFonts w:ascii="Consolas" w:eastAsia="Times New Roman" w:hAnsi="Consolas" w:cs="Times New Roman"/>
+          <w:color w:val="C586C0"/>
+          <w:kern w:val="0"/>
+          <w:sz w:val="21"/>
+          <w:szCs w:val="21"/>
+          <w:lang w:eastAsia="ja-JP"/>
+          <w14:ligatures w14:val="none"/>
+        </w:rPr>
+        <w:t>npx</w:t>
+      </w:r>
+      <w:proofErr w:type="spellEnd"/>
+      <w:r>
+        <w:rPr>
+          <w:rFonts w:ascii="Consolas" w:eastAsia="Times New Roman" w:hAnsi="Consolas" w:cs="Times New Roman"/>
+          <w:color w:val="C586C0"/>
+          <w:kern w:val="0"/>
+          <w:sz w:val="21"/>
+          <w:szCs w:val="21"/>
+          <w:lang w:eastAsia="ja-JP"/>
+          <w14:ligatures w14:val="none"/>
+        </w:rPr>
+        <w:t xml:space="preserve"> prettier --</w:t>
+      </w:r>
+      <w:proofErr w:type="gramStart"/>
+      <w:r>
+        <w:rPr>
+          <w:rFonts w:ascii="Consolas" w:eastAsia="Times New Roman" w:hAnsi="Consolas" w:cs="Times New Roman"/>
+          <w:color w:val="C586C0"/>
+          <w:kern w:val="0"/>
+          <w:sz w:val="21"/>
+          <w:szCs w:val="21"/>
+          <w:lang w:eastAsia="ja-JP"/>
+          <w14:ligatures w14:val="none"/>
+        </w:rPr>
+        <w:t>write .</w:t>
+      </w:r>
+      <w:proofErr w:type="gramEnd"/>
+      <w:r>
+        <w:rPr>
+          <w:rFonts w:ascii="Consolas" w:eastAsia="Times New Roman" w:hAnsi="Consolas" w:cs="Times New Roman"/>
+          <w:color w:val="C586C0"/>
+          <w:kern w:val="0"/>
+          <w:sz w:val="21"/>
+          <w:szCs w:val="21"/>
+          <w:lang w:eastAsia="ja-JP"/>
+          <w14:ligatures w14:val="none"/>
+        </w:rPr>
+        <w:t xml:space="preserve"> // the dot included (writes all files)</w:t>
+      </w:r>
+    </w:p>
+    <w:p>
+      <w:pPr>
+        <w:ind w:left="1080"/>
+        <w:rPr>
+          <w:lang w:val="en-US"/>
+        </w:rPr>
+      </w:pPr>
+    </w:p>
+    <w:p>
+      <w:pPr>
+        <w:pStyle w:val="ListParagraph"/>
+        <w:numPr>
+          <w:ilvl w:val="0"/>
+          <w:numId w:val="4"/>
+        </w:numPr>
+        <w:rPr>
+          <w:lang w:val="en-US"/>
+        </w:rPr>
+      </w:pPr>
+      <w:r>
+        <w:rPr>
+          <w:lang w:val="en-US"/>
+        </w:rPr>
+        <w:t xml:space="preserve">Add these codes in your </w:t>
+      </w:r>
+      <w:proofErr w:type="spellStart"/>
+      <w:r>
+        <w:rPr>
+          <w:lang w:val="en-US"/>
+        </w:rPr>
+        <w:t>package.json</w:t>
+      </w:r>
+      <w:proofErr w:type="spellEnd"/>
+      <w:r>
+        <w:rPr>
+          <w:lang w:val="en-US"/>
+        </w:rPr>
+        <w:t>, rules section if still doesn’t work</w:t>
+      </w:r>
+    </w:p>
+    <w:p>
+      <w:pPr>
+        <w:pStyle w:val="ListParagraph"/>
+        <w:ind w:left="1080"/>
+        <w:rPr>
+          <w:lang w:val="en-US"/>
+        </w:rPr>
+      </w:pPr>
+    </w:p>
+    <w:p>
+      <w:pPr>
+        <w:pStyle w:val="ListParagraph"/>
+        <w:shd w:val="clear" w:color="auto" w:fill="1E1E1E"/>
+        <w:spacing w:after="0" w:line="285" w:lineRule="atLeast"/>
+        <w:ind w:left="1800"/>
+        <w:rPr>
+          <w:rFonts w:ascii="Consolas" w:eastAsia="Times New Roman" w:hAnsi="Consolas" w:cs="Times New Roman"/>
+          <w:color w:val="C586C0"/>
+          <w:kern w:val="0"/>
+          <w:sz w:val="21"/>
+          <w:szCs w:val="21"/>
+          <w:lang w:eastAsia="ja-JP"/>
+          <w14:ligatures w14:val="none"/>
+        </w:rPr>
+      </w:pPr>
+      <w:r>
+        <w:rPr>
+          <w:rFonts w:ascii="Consolas" w:eastAsia="Times New Roman" w:hAnsi="Consolas" w:cs="Times New Roman"/>
+          <w:color w:val="C586C0"/>
+          <w:kern w:val="0"/>
+          <w:sz w:val="21"/>
+          <w:szCs w:val="21"/>
+          <w:lang w:eastAsia="ja-JP"/>
+          <w14:ligatures w14:val="none"/>
+        </w:rPr>
+        <w:t xml:space="preserve"> </w:t>
+      </w:r>
+      <w:r>
+        <w:rPr>
+          <w:rFonts w:ascii="Consolas" w:eastAsia="Times New Roman" w:hAnsi="Consolas" w:cs="Times New Roman"/>
+          <w:color w:val="C586C0"/>
+          <w:kern w:val="0"/>
+          <w:sz w:val="21"/>
+          <w:szCs w:val="21"/>
+          <w:lang w:eastAsia="ja-JP"/>
+          <w14:ligatures w14:val="none"/>
+        </w:rPr>
+        <w:t>"prettier/prettier": [</w:t>
+      </w:r>
+    </w:p>
+    <w:p>
+      <w:pPr>
+        <w:pStyle w:val="ListParagraph"/>
+        <w:shd w:val="clear" w:color="auto" w:fill="1E1E1E"/>
+        <w:spacing w:after="0" w:line="285" w:lineRule="atLeast"/>
+        <w:ind w:left="1800"/>
+        <w:rPr>
+          <w:rFonts w:ascii="Consolas" w:eastAsia="Times New Roman" w:hAnsi="Consolas" w:cs="Times New Roman"/>
+          <w:color w:val="C586C0"/>
+          <w:kern w:val="0"/>
+          <w:sz w:val="21"/>
+          <w:szCs w:val="21"/>
+          <w:lang w:eastAsia="ja-JP"/>
+          <w14:ligatures w14:val="none"/>
+        </w:rPr>
+      </w:pPr>
+      <w:r>
+        <w:rPr>
+          <w:rFonts w:ascii="Consolas" w:eastAsia="Times New Roman" w:hAnsi="Consolas" w:cs="Times New Roman"/>
+          <w:color w:val="C586C0"/>
+          <w:kern w:val="0"/>
+          <w:sz w:val="21"/>
+          <w:szCs w:val="21"/>
+          <w:lang w:eastAsia="ja-JP"/>
+          <w14:ligatures w14:val="none"/>
+        </w:rPr>
+        <w:t xml:space="preserve">        "error",</w:t>
+      </w:r>
+    </w:p>
+    <w:p>
+      <w:pPr>
+        <w:pStyle w:val="ListParagraph"/>
+        <w:shd w:val="clear" w:color="auto" w:fill="1E1E1E"/>
+        <w:spacing w:after="0" w:line="285" w:lineRule="atLeast"/>
+        <w:ind w:left="1800"/>
+        <w:rPr>
+          <w:rFonts w:ascii="Consolas" w:eastAsia="Times New Roman" w:hAnsi="Consolas" w:cs="Times New Roman"/>
+          <w:color w:val="C586C0"/>
+          <w:kern w:val="0"/>
+          <w:sz w:val="21"/>
+          <w:szCs w:val="21"/>
+          <w:lang w:eastAsia="ja-JP"/>
+          <w14:ligatures w14:val="none"/>
+        </w:rPr>
+      </w:pPr>
+      <w:r>
+        <w:rPr>
+          <w:rFonts w:ascii="Consolas" w:eastAsia="Times New Roman" w:hAnsi="Consolas" w:cs="Times New Roman"/>
+          <w:color w:val="C586C0"/>
+          <w:kern w:val="0"/>
+          <w:sz w:val="21"/>
+          <w:szCs w:val="21"/>
+          <w:lang w:eastAsia="ja-JP"/>
+          <w14:ligatures w14:val="none"/>
+        </w:rPr>
+        <w:t xml:space="preserve">        {</w:t>
+      </w:r>
+    </w:p>
+    <w:p>
+      <w:pPr>
+        <w:pStyle w:val="ListParagraph"/>
+        <w:shd w:val="clear" w:color="auto" w:fill="1E1E1E"/>
+        <w:spacing w:after="0" w:line="285" w:lineRule="atLeast"/>
+        <w:ind w:left="1800"/>
+        <w:rPr>
+          <w:rFonts w:ascii="Consolas" w:eastAsia="Times New Roman" w:hAnsi="Consolas" w:cs="Times New Roman"/>
+          <w:color w:val="C586C0"/>
+          <w:kern w:val="0"/>
+          <w:sz w:val="21"/>
+          <w:szCs w:val="21"/>
+          <w:lang w:eastAsia="ja-JP"/>
+          <w14:ligatures w14:val="none"/>
+        </w:rPr>
+      </w:pPr>
+      <w:r>
+        <w:rPr>
+          <w:rFonts w:ascii="Consolas" w:eastAsia="Times New Roman" w:hAnsi="Consolas" w:cs="Times New Roman"/>
+          <w:color w:val="C586C0"/>
+          <w:kern w:val="0"/>
+          <w:sz w:val="21"/>
+          <w:szCs w:val="21"/>
+          <w:lang w:eastAsia="ja-JP"/>
+          <w14:ligatures w14:val="none"/>
+        </w:rPr>
+        <w:t xml:space="preserve">          "</w:t>
+      </w:r>
+      <w:proofErr w:type="spellStart"/>
+      <w:r>
+        <w:rPr>
+          <w:rFonts w:ascii="Consolas" w:eastAsia="Times New Roman" w:hAnsi="Consolas" w:cs="Times New Roman"/>
+          <w:color w:val="C586C0"/>
+          <w:kern w:val="0"/>
+          <w:sz w:val="21"/>
+          <w:szCs w:val="21"/>
+          <w:lang w:eastAsia="ja-JP"/>
+          <w14:ligatures w14:val="none"/>
+        </w:rPr>
+        <w:t>endOfLine</w:t>
+      </w:r>
+      <w:proofErr w:type="spellEnd"/>
+      <w:r>
+        <w:rPr>
+          <w:rFonts w:ascii="Consolas" w:eastAsia="Times New Roman" w:hAnsi="Consolas" w:cs="Times New Roman"/>
+          <w:color w:val="C586C0"/>
+          <w:kern w:val="0"/>
+          <w:sz w:val="21"/>
+          <w:szCs w:val="21"/>
+          <w:lang w:eastAsia="ja-JP"/>
+          <w14:ligatures w14:val="none"/>
+        </w:rPr>
+        <w:t>": "</w:t>
+      </w:r>
+      <w:proofErr w:type="spellStart"/>
+      <w:r>
+        <w:rPr>
+          <w:rFonts w:ascii="Consolas" w:eastAsia="Times New Roman" w:hAnsi="Consolas" w:cs="Times New Roman"/>
+          <w:color w:val="C586C0"/>
+          <w:kern w:val="0"/>
+          <w:sz w:val="21"/>
+          <w:szCs w:val="21"/>
+          <w:lang w:eastAsia="ja-JP"/>
+          <w14:ligatures w14:val="none"/>
+        </w:rPr>
+        <w:t>lf</w:t>
+      </w:r>
+      <w:proofErr w:type="spellEnd"/>
+      <w:r>
+        <w:rPr>
+          <w:rFonts w:ascii="Consolas" w:eastAsia="Times New Roman" w:hAnsi="Consolas" w:cs="Times New Roman"/>
+          <w:color w:val="C586C0"/>
+          <w:kern w:val="0"/>
+          <w:sz w:val="21"/>
+          <w:szCs w:val="21"/>
+          <w:lang w:eastAsia="ja-JP"/>
+          <w14:ligatures w14:val="none"/>
+        </w:rPr>
+        <w:t>"</w:t>
+      </w:r>
+    </w:p>
+    <w:p>
+      <w:pPr>
+        <w:pStyle w:val="ListParagraph"/>
+        <w:shd w:val="clear" w:color="auto" w:fill="1E1E1E"/>
+        <w:spacing w:after="0" w:line="285" w:lineRule="atLeast"/>
+        <w:ind w:left="1800"/>
+        <w:rPr>
+          <w:rFonts w:ascii="Consolas" w:eastAsia="Times New Roman" w:hAnsi="Consolas" w:cs="Times New Roman"/>
+          <w:color w:val="C586C0"/>
+          <w:kern w:val="0"/>
+          <w:sz w:val="21"/>
+          <w:szCs w:val="21"/>
+          <w:lang w:eastAsia="ja-JP"/>
+          <w14:ligatures w14:val="none"/>
+        </w:rPr>
+      </w:pPr>
+      <w:r>
+        <w:rPr>
+          <w:rFonts w:ascii="Consolas" w:eastAsia="Times New Roman" w:hAnsi="Consolas" w:cs="Times New Roman"/>
+          <w:color w:val="C586C0"/>
+          <w:kern w:val="0"/>
+          <w:sz w:val="21"/>
+          <w:szCs w:val="21"/>
+          <w:lang w:eastAsia="ja-JP"/>
+          <w14:ligatures w14:val="none"/>
+        </w:rPr>
+        <w:t xml:space="preserve">        }</w:t>
+      </w:r>
+    </w:p>
+    <w:p>
+      <w:pPr>
+        <w:pStyle w:val="ListParagraph"/>
+        <w:shd w:val="clear" w:color="auto" w:fill="1E1E1E"/>
+        <w:spacing w:after="0" w:line="285" w:lineRule="atLeast"/>
+        <w:ind w:left="1800"/>
+        <w:rPr>
+          <w:lang w:val="en-US"/>
+        </w:rPr>
+      </w:pPr>
+      <w:r>
+        <w:rPr>
+          <w:rFonts w:ascii="Consolas" w:eastAsia="Times New Roman" w:hAnsi="Consolas" w:cs="Times New Roman"/>
+          <w:color w:val="C586C0"/>
+          <w:kern w:val="0"/>
+          <w:sz w:val="21"/>
+          <w:szCs w:val="21"/>
+          <w:lang w:eastAsia="ja-JP"/>
+          <w14:ligatures w14:val="none"/>
+        </w:rPr>
+        <w:t xml:space="preserve">      ]</w:t>
+      </w:r>
+    </w:p>
+    <w:p>
+      <w:pPr>
+        <w:pStyle w:val="ListParagraph"/>
+        <w:rPr>
+          <w:lang w:val="en-US"/>
+        </w:rPr>
+      </w:pPr>
     </w:p>
     <w:p>
       <w:pPr>

--- a/Basic Documentation.docx
+++ b/Basic Documentation.docx
@@ -3358,6 +3358,79 @@
       <w:pPr>
         <w:pStyle w:val="ListParagraph"/>
         <w:shd w:val="clear" w:color="auto" w:fill="1E1E1E"/>
+        <w:ind w:left="1800" w:firstLine="360"/>
+        <w:rPr>
+          <w:rFonts w:ascii="Consolas" w:eastAsia="Times New Roman" w:hAnsi="Consolas" w:cs="Times New Roman"/>
+          <w:color w:val="C586C0"/>
+          <w:kern w:val="0"/>
+          <w:sz w:val="21"/>
+          <w:szCs w:val="21"/>
+          <w:lang w:eastAsia="ja-JP"/>
+          <w14:ligatures w14:val="none"/>
+        </w:rPr>
+      </w:pPr>
+      <w:r>
+        <w:rPr>
+          <w:rFonts w:ascii="Consolas" w:eastAsia="Times New Roman" w:hAnsi="Consolas" w:cs="Times New Roman"/>
+          <w:color w:val="C586C0"/>
+          <w:kern w:val="0"/>
+          <w:sz w:val="21"/>
+          <w:szCs w:val="21"/>
+          <w:lang w:eastAsia="ja-JP"/>
+          <w14:ligatures w14:val="none"/>
+        </w:rPr>
+        <w:t>"</w:t>
+      </w:r>
+      <w:proofErr w:type="spellStart"/>
+      <w:proofErr w:type="gramStart"/>
+      <w:r>
+        <w:rPr>
+          <w:rFonts w:ascii="Consolas" w:eastAsia="Times New Roman" w:hAnsi="Consolas" w:cs="Times New Roman"/>
+          <w:color w:val="C586C0"/>
+          <w:kern w:val="0"/>
+          <w:sz w:val="21"/>
+          <w:szCs w:val="21"/>
+          <w:lang w:eastAsia="ja-JP"/>
+          <w14:ligatures w14:val="none"/>
+        </w:rPr>
+        <w:t>editor.formatOnSave</w:t>
+      </w:r>
+      <w:proofErr w:type="spellEnd"/>
+      <w:proofErr w:type="gramEnd"/>
+      <w:r>
+        <w:rPr>
+          <w:rFonts w:ascii="Consolas" w:eastAsia="Times New Roman" w:hAnsi="Consolas" w:cs="Times New Roman"/>
+          <w:color w:val="C586C0"/>
+          <w:kern w:val="0"/>
+          <w:sz w:val="21"/>
+          <w:szCs w:val="21"/>
+          <w:lang w:eastAsia="ja-JP"/>
+          <w14:ligatures w14:val="none"/>
+        </w:rPr>
+        <w:t>": true,</w:t>
+      </w:r>
+    </w:p>
+    <w:p>
+      <w:pPr>
+        <w:pStyle w:val="ListParagraph"/>
+        <w:shd w:val="clear" w:color="auto" w:fill="1E1E1E"/>
+        <w:spacing w:after="0" w:line="285" w:lineRule="atLeast"/>
+        <w:ind w:left="1800" w:firstLine="360"/>
+        <w:rPr>
+          <w:rFonts w:ascii="Consolas" w:eastAsia="Times New Roman" w:hAnsi="Consolas" w:cs="Times New Roman"/>
+          <w:color w:val="C586C0"/>
+          <w:kern w:val="0"/>
+          <w:sz w:val="21"/>
+          <w:szCs w:val="21"/>
+          <w:lang w:eastAsia="ja-JP"/>
+          <w14:ligatures w14:val="none"/>
+        </w:rPr>
+      </w:pPr>
+    </w:p>
+    <w:p>
+      <w:pPr>
+        <w:pStyle w:val="ListParagraph"/>
+        <w:shd w:val="clear" w:color="auto" w:fill="1E1E1E"/>
         <w:spacing w:after="0" w:line="285" w:lineRule="atLeast"/>
         <w:ind w:left="1800"/>
         <w:rPr>
@@ -4315,7 +4388,6 @@
         <w:rPr>
           <w:lang w:val="en-US"/>
         </w:rPr>
-        <w:lastRenderedPageBreak/>
         <w:t>Coding’s encountering problems regarding prettier/prettier formatting.</w:t>
       </w:r>
     </w:p>
@@ -4706,33 +4778,7 @@
           <w:lang w:eastAsia="ja-JP"/>
           <w14:ligatures w14:val="none"/>
         </w:rPr>
-        <w:t>": "</w:t>
-      </w:r>
-      <w:proofErr w:type="spellStart"/>
-      <w:r>
-        <w:rPr>
-          <w:rFonts w:ascii="Consolas" w:eastAsia="Times New Roman" w:hAnsi="Consolas" w:cs="Times New Roman"/>
-          <w:color w:val="C586C0"/>
-          <w:kern w:val="0"/>
-          <w:sz w:val="21"/>
-          <w:szCs w:val="21"/>
-          <w:lang w:eastAsia="ja-JP"/>
-          <w14:ligatures w14:val="none"/>
-        </w:rPr>
-        <w:t>lf</w:t>
-      </w:r>
-      <w:proofErr w:type="spellEnd"/>
-      <w:r>
-        <w:rPr>
-          <w:rFonts w:ascii="Consolas" w:eastAsia="Times New Roman" w:hAnsi="Consolas" w:cs="Times New Roman"/>
-          <w:color w:val="C586C0"/>
-          <w:kern w:val="0"/>
-          <w:sz w:val="21"/>
-          <w:szCs w:val="21"/>
-          <w:lang w:eastAsia="ja-JP"/>
-          <w14:ligatures w14:val="none"/>
-        </w:rPr>
-        <w:t>"</w:t>
+        <w:t>": "lf"</w:t>
       </w:r>
     </w:p>
     <w:p>
